--- a/SAE23/Rendus/Document de réponse SAE302.docx
+++ b/SAE23/Rendus/Document de réponse SAE302.docx
@@ -5,30 +5,3311 @@
     <w:p>
       <w:pPr>
         <w:pStyle w:val="2"/>
+        <w:keepNext w:val="0"/>
+        <w:keepLines w:val="0"/>
+        <w:widowControl/>
+        <w:suppressLineNumbers w:val="0"/>
+        <w:jc w:val="center"/>
+      </w:pPr>
+      <w:bookmarkStart w:id="0" w:name="_Toc19623"/>
+      <w:bookmarkStart w:id="1" w:name="_Toc8976"/>
+      <w:r>
+        <w:rPr>
+          <w:rFonts w:hint="default"/>
+          <w:lang w:val="fr-FR"/>
+        </w:rPr>
+        <w:t xml:space="preserve">Document de réponse - SAE302 </w:t>
+      </w:r>
+      <w:r>
+        <w:t>Développer un cluster de calculs (Sujet Simple)</w:t>
+      </w:r>
+      <w:bookmarkEnd w:id="0"/>
+      <w:bookmarkEnd w:id="1"/>
+    </w:p>
+    <w:sdt>
+      <w:sdtPr>
+        <w:rPr>
+          <w:rFonts w:ascii="SimSun" w:hAnsi="SimSun" w:eastAsia="SimSun" w:cstheme="minorBidi"/>
+          <w:kern w:val="2"/>
+          <w:sz w:val="21"/>
+          <w:szCs w:val="24"/>
+          <w:lang w:val="en-US" w:eastAsia="zh-CN" w:bidi="ar-SA"/>
+        </w:rPr>
+        <w:id w:val="147470977"/>
+        <w15:color w:val="DBDBDB"/>
+        <w:docPartObj>
+          <w:docPartGallery w:val="Table of Contents"/>
+          <w:docPartUnique/>
+        </w:docPartObj>
+      </w:sdtPr>
+      <w:sdtEndPr>
+        <w:rPr>
+          <w:rFonts w:hint="default" w:asciiTheme="minorHAnsi" w:hAnsiTheme="minorHAnsi" w:eastAsiaTheme="minorEastAsia" w:cstheme="minorBidi"/>
+          <w:b/>
+          <w:bCs/>
+          <w:kern w:val="44"/>
+          <w:sz w:val="44"/>
+          <w:szCs w:val="44"/>
+          <w:lang w:val="fr-FR" w:eastAsia="zh-CN" w:bidi="ar-SA"/>
+        </w:rPr>
+      </w:sdtEndPr>
+      <w:sdtContent>
+        <w:p>
+          <w:pPr>
+            <w:spacing w:before="0" w:beforeLines="0" w:after="0" w:afterLines="0" w:line="240" w:lineRule="auto"/>
+            <w:ind w:left="0" w:leftChars="0" w:right="0" w:rightChars="0" w:firstLine="0" w:firstLineChars="0"/>
+            <w:jc w:val="center"/>
+            <w:rPr>
+              <w:rFonts w:hint="default" w:ascii="Arial" w:hAnsi="Arial" w:cs="Arial"/>
+            </w:rPr>
+          </w:pPr>
+          <w:r>
+            <w:rPr>
+              <w:rFonts w:hint="default" w:ascii="Arial" w:hAnsi="Arial" w:eastAsia="SimSun" w:cs="Arial"/>
+              <w:sz w:val="21"/>
+            </w:rPr>
+            <w:t>Table des matières</w:t>
+          </w:r>
+        </w:p>
+        <w:p>
+          <w:pPr>
+            <w:pStyle w:val="12"/>
+            <w:tabs>
+              <w:tab w:val="right" w:leader="dot" w:pos="8306"/>
+            </w:tabs>
+            <w:rPr>
+              <w:rFonts w:hint="default" w:ascii="Arial" w:hAnsi="Arial" w:cs="Arial"/>
+            </w:rPr>
+          </w:pPr>
+          <w:r>
+            <w:rPr>
+              <w:rFonts w:hint="default" w:ascii="Arial" w:hAnsi="Arial" w:cs="Arial"/>
+              <w:lang w:val="fr-FR"/>
+            </w:rPr>
+            <w:fldChar w:fldCharType="begin"/>
+          </w:r>
+          <w:r>
+            <w:rPr>
+              <w:rFonts w:hint="default" w:ascii="Arial" w:hAnsi="Arial" w:cs="Arial"/>
+              <w:lang w:val="fr-FR"/>
+            </w:rPr>
+            <w:instrText xml:space="preserve">TOC \o "1-3" \h \u </w:instrText>
+          </w:r>
+          <w:r>
+            <w:rPr>
+              <w:rFonts w:hint="default" w:ascii="Arial" w:hAnsi="Arial" w:cs="Arial"/>
+              <w:lang w:val="fr-FR"/>
+            </w:rPr>
+            <w:fldChar w:fldCharType="separate"/>
+          </w:r>
+          <w:r>
+            <w:rPr>
+              <w:rFonts w:hint="default" w:ascii="Arial" w:hAnsi="Arial" w:cs="Arial"/>
+              <w:lang w:val="fr-FR"/>
+            </w:rPr>
+            <w:fldChar w:fldCharType="begin"/>
+          </w:r>
+          <w:r>
+            <w:rPr>
+              <w:rFonts w:hint="default" w:ascii="Arial" w:hAnsi="Arial" w:cs="Arial"/>
+              <w:lang w:val="fr-FR"/>
+            </w:rPr>
+            <w:instrText xml:space="preserve"> HYPERLINK \l _Toc8976 </w:instrText>
+          </w:r>
+          <w:r>
+            <w:rPr>
+              <w:rFonts w:hint="default" w:ascii="Arial" w:hAnsi="Arial" w:cs="Arial"/>
+              <w:lang w:val="fr-FR"/>
+            </w:rPr>
+            <w:fldChar w:fldCharType="separate"/>
+          </w:r>
+          <w:r>
+            <w:rPr>
+              <w:rFonts w:hint="default" w:ascii="Arial" w:hAnsi="Arial" w:cs="Arial"/>
+              <w:lang w:val="fr-FR"/>
+            </w:rPr>
+            <w:t xml:space="preserve">Document de réponse - SAE302 </w:t>
+          </w:r>
+          <w:r>
+            <w:rPr>
+              <w:rFonts w:hint="default" w:ascii="Arial" w:hAnsi="Arial" w:cs="Arial"/>
+            </w:rPr>
+            <w:t>Développer un cluster de calculs (Sujet Simple)</w:t>
+          </w:r>
+          <w:r>
+            <w:rPr>
+              <w:rFonts w:hint="default" w:ascii="Arial" w:hAnsi="Arial" w:cs="Arial"/>
+            </w:rPr>
+            <w:tab/>
+          </w:r>
+          <w:r>
+            <w:rPr>
+              <w:rFonts w:hint="default" w:ascii="Arial" w:hAnsi="Arial" w:cs="Arial"/>
+            </w:rPr>
+            <w:fldChar w:fldCharType="begin"/>
+          </w:r>
+          <w:r>
+            <w:rPr>
+              <w:rFonts w:hint="default" w:ascii="Arial" w:hAnsi="Arial" w:cs="Arial"/>
+            </w:rPr>
+            <w:instrText xml:space="preserve"> PAGEREF _Toc8976 \h </w:instrText>
+          </w:r>
+          <w:r>
+            <w:rPr>
+              <w:rFonts w:hint="default" w:ascii="Arial" w:hAnsi="Arial" w:cs="Arial"/>
+            </w:rPr>
+            <w:fldChar w:fldCharType="separate"/>
+          </w:r>
+          <w:r>
+            <w:rPr>
+              <w:rFonts w:hint="default" w:ascii="Arial" w:hAnsi="Arial" w:cs="Arial"/>
+            </w:rPr>
+            <w:t>1</w:t>
+          </w:r>
+          <w:r>
+            <w:rPr>
+              <w:rFonts w:hint="default" w:ascii="Arial" w:hAnsi="Arial" w:cs="Arial"/>
+            </w:rPr>
+            <w:fldChar w:fldCharType="end"/>
+          </w:r>
+          <w:r>
+            <w:rPr>
+              <w:rFonts w:hint="default" w:ascii="Arial" w:hAnsi="Arial" w:cs="Arial"/>
+              <w:lang w:val="fr-FR"/>
+            </w:rPr>
+            <w:fldChar w:fldCharType="end"/>
+          </w:r>
+        </w:p>
+        <w:p>
+          <w:pPr>
+            <w:pStyle w:val="13"/>
+            <w:tabs>
+              <w:tab w:val="right" w:leader="dot" w:pos="8306"/>
+            </w:tabs>
+            <w:rPr>
+              <w:rFonts w:hint="default" w:ascii="Arial" w:hAnsi="Arial" w:cs="Arial"/>
+            </w:rPr>
+          </w:pPr>
+          <w:r>
+            <w:rPr>
+              <w:rFonts w:hint="default" w:ascii="Arial" w:hAnsi="Arial" w:cs="Arial"/>
+              <w:lang w:val="fr-FR"/>
+            </w:rPr>
+            <w:fldChar w:fldCharType="begin"/>
+          </w:r>
+          <w:r>
+            <w:rPr>
+              <w:rFonts w:hint="default" w:ascii="Arial" w:hAnsi="Arial" w:cs="Arial"/>
+              <w:lang w:val="fr-FR"/>
+            </w:rPr>
+            <w:instrText xml:space="preserve"> HYPERLINK \l _Toc2663 </w:instrText>
+          </w:r>
+          <w:r>
+            <w:rPr>
+              <w:rFonts w:hint="default" w:ascii="Arial" w:hAnsi="Arial" w:cs="Arial"/>
+              <w:lang w:val="fr-FR"/>
+            </w:rPr>
+            <w:fldChar w:fldCharType="separate"/>
+          </w:r>
+          <w:r>
+            <w:rPr>
+              <w:rFonts w:hint="default" w:ascii="Arial" w:hAnsi="Arial" w:cs="Arial"/>
+              <w:lang w:val="fr-FR" w:eastAsia="zh-CN"/>
+            </w:rPr>
+            <w:t>Introduction</w:t>
+          </w:r>
+          <w:r>
+            <w:rPr>
+              <w:rFonts w:hint="default" w:ascii="Arial" w:hAnsi="Arial" w:cs="Arial"/>
+            </w:rPr>
+            <w:tab/>
+          </w:r>
+          <w:r>
+            <w:rPr>
+              <w:rFonts w:hint="default" w:ascii="Arial" w:hAnsi="Arial" w:cs="Arial"/>
+            </w:rPr>
+            <w:fldChar w:fldCharType="begin"/>
+          </w:r>
+          <w:r>
+            <w:rPr>
+              <w:rFonts w:hint="default" w:ascii="Arial" w:hAnsi="Arial" w:cs="Arial"/>
+            </w:rPr>
+            <w:instrText xml:space="preserve"> PAGEREF _Toc2663 \h </w:instrText>
+          </w:r>
+          <w:r>
+            <w:rPr>
+              <w:rFonts w:hint="default" w:ascii="Arial" w:hAnsi="Arial" w:cs="Arial"/>
+            </w:rPr>
+            <w:fldChar w:fldCharType="separate"/>
+          </w:r>
+          <w:r>
+            <w:rPr>
+              <w:rFonts w:hint="default" w:ascii="Arial" w:hAnsi="Arial" w:cs="Arial"/>
+            </w:rPr>
+            <w:t>1</w:t>
+          </w:r>
+          <w:r>
+            <w:rPr>
+              <w:rFonts w:hint="default" w:ascii="Arial" w:hAnsi="Arial" w:cs="Arial"/>
+            </w:rPr>
+            <w:fldChar w:fldCharType="end"/>
+          </w:r>
+          <w:r>
+            <w:rPr>
+              <w:rFonts w:hint="default" w:ascii="Arial" w:hAnsi="Arial" w:cs="Arial"/>
+              <w:lang w:val="fr-FR"/>
+            </w:rPr>
+            <w:fldChar w:fldCharType="end"/>
+          </w:r>
+        </w:p>
+        <w:p>
+          <w:pPr>
+            <w:pStyle w:val="13"/>
+            <w:tabs>
+              <w:tab w:val="right" w:leader="dot" w:pos="8306"/>
+            </w:tabs>
+            <w:rPr>
+              <w:rFonts w:hint="default" w:ascii="Arial" w:hAnsi="Arial" w:cs="Arial"/>
+            </w:rPr>
+          </w:pPr>
+          <w:r>
+            <w:rPr>
+              <w:rFonts w:hint="default" w:ascii="Arial" w:hAnsi="Arial" w:cs="Arial"/>
+              <w:lang w:val="fr-FR"/>
+            </w:rPr>
+            <w:fldChar w:fldCharType="begin"/>
+          </w:r>
+          <w:r>
+            <w:rPr>
+              <w:rFonts w:hint="default" w:ascii="Arial" w:hAnsi="Arial" w:cs="Arial"/>
+              <w:lang w:val="fr-FR"/>
+            </w:rPr>
+            <w:instrText xml:space="preserve"> HYPERLINK \l _Toc4525 </w:instrText>
+          </w:r>
+          <w:r>
+            <w:rPr>
+              <w:rFonts w:hint="default" w:ascii="Arial" w:hAnsi="Arial" w:cs="Arial"/>
+              <w:lang w:val="fr-FR"/>
+            </w:rPr>
+            <w:fldChar w:fldCharType="separate"/>
+          </w:r>
+          <w:r>
+            <w:rPr>
+              <w:rFonts w:hint="default" w:ascii="Arial" w:hAnsi="Arial" w:cs="Arial"/>
+              <w:lang w:val="fr-FR" w:eastAsia="zh-CN"/>
+            </w:rPr>
+            <w:t>Architecture du projet</w:t>
+          </w:r>
+          <w:r>
+            <w:rPr>
+              <w:rFonts w:hint="default" w:ascii="Arial" w:hAnsi="Arial" w:cs="Arial"/>
+            </w:rPr>
+            <w:tab/>
+          </w:r>
+          <w:r>
+            <w:rPr>
+              <w:rFonts w:hint="default" w:ascii="Arial" w:hAnsi="Arial" w:cs="Arial"/>
+            </w:rPr>
+            <w:fldChar w:fldCharType="begin"/>
+          </w:r>
+          <w:r>
+            <w:rPr>
+              <w:rFonts w:hint="default" w:ascii="Arial" w:hAnsi="Arial" w:cs="Arial"/>
+            </w:rPr>
+            <w:instrText xml:space="preserve"> PAGEREF _Toc4525 \h </w:instrText>
+          </w:r>
+          <w:r>
+            <w:rPr>
+              <w:rFonts w:hint="default" w:ascii="Arial" w:hAnsi="Arial" w:cs="Arial"/>
+            </w:rPr>
+            <w:fldChar w:fldCharType="separate"/>
+          </w:r>
+          <w:r>
+            <w:rPr>
+              <w:rFonts w:hint="default" w:ascii="Arial" w:hAnsi="Arial" w:cs="Arial"/>
+            </w:rPr>
+            <w:t>3</w:t>
+          </w:r>
+          <w:r>
+            <w:rPr>
+              <w:rFonts w:hint="default" w:ascii="Arial" w:hAnsi="Arial" w:cs="Arial"/>
+            </w:rPr>
+            <w:fldChar w:fldCharType="end"/>
+          </w:r>
+          <w:r>
+            <w:rPr>
+              <w:rFonts w:hint="default" w:ascii="Arial" w:hAnsi="Arial" w:cs="Arial"/>
+              <w:lang w:val="fr-FR"/>
+            </w:rPr>
+            <w:fldChar w:fldCharType="end"/>
+          </w:r>
+        </w:p>
+        <w:p>
+          <w:pPr>
+            <w:pStyle w:val="13"/>
+            <w:tabs>
+              <w:tab w:val="right" w:leader="dot" w:pos="8306"/>
+            </w:tabs>
+            <w:rPr>
+              <w:rFonts w:hint="default" w:ascii="Arial" w:hAnsi="Arial" w:cs="Arial"/>
+            </w:rPr>
+          </w:pPr>
+          <w:r>
+            <w:rPr>
+              <w:rFonts w:hint="default" w:ascii="Arial" w:hAnsi="Arial" w:cs="Arial"/>
+              <w:lang w:val="fr-FR"/>
+            </w:rPr>
+            <w:fldChar w:fldCharType="begin"/>
+          </w:r>
+          <w:r>
+            <w:rPr>
+              <w:rFonts w:hint="default" w:ascii="Arial" w:hAnsi="Arial" w:cs="Arial"/>
+              <w:lang w:val="fr-FR"/>
+            </w:rPr>
+            <w:instrText xml:space="preserve"> HYPERLINK \l _Toc31659 </w:instrText>
+          </w:r>
+          <w:r>
+            <w:rPr>
+              <w:rFonts w:hint="default" w:ascii="Arial" w:hAnsi="Arial" w:cs="Arial"/>
+              <w:lang w:val="fr-FR"/>
+            </w:rPr>
+            <w:fldChar w:fldCharType="separate"/>
+          </w:r>
+          <w:r>
+            <w:rPr>
+              <w:rFonts w:hint="default" w:ascii="Arial" w:hAnsi="Arial" w:cs="Arial"/>
+              <w:lang w:val="fr-FR" w:eastAsia="zh-CN"/>
+            </w:rPr>
+            <w:t>Librairies utilisées</w:t>
+          </w:r>
+          <w:r>
+            <w:rPr>
+              <w:rFonts w:hint="default" w:ascii="Arial" w:hAnsi="Arial" w:cs="Arial"/>
+            </w:rPr>
+            <w:tab/>
+          </w:r>
+          <w:r>
+            <w:rPr>
+              <w:rFonts w:hint="default" w:ascii="Arial" w:hAnsi="Arial" w:cs="Arial"/>
+            </w:rPr>
+            <w:fldChar w:fldCharType="begin"/>
+          </w:r>
+          <w:r>
+            <w:rPr>
+              <w:rFonts w:hint="default" w:ascii="Arial" w:hAnsi="Arial" w:cs="Arial"/>
+            </w:rPr>
+            <w:instrText xml:space="preserve"> PAGEREF _Toc31659 \h </w:instrText>
+          </w:r>
+          <w:r>
+            <w:rPr>
+              <w:rFonts w:hint="default" w:ascii="Arial" w:hAnsi="Arial" w:cs="Arial"/>
+            </w:rPr>
+            <w:fldChar w:fldCharType="separate"/>
+          </w:r>
+          <w:r>
+            <w:rPr>
+              <w:rFonts w:hint="default" w:ascii="Arial" w:hAnsi="Arial" w:cs="Arial"/>
+            </w:rPr>
+            <w:t>4</w:t>
+          </w:r>
+          <w:r>
+            <w:rPr>
+              <w:rFonts w:hint="default" w:ascii="Arial" w:hAnsi="Arial" w:cs="Arial"/>
+            </w:rPr>
+            <w:fldChar w:fldCharType="end"/>
+          </w:r>
+          <w:r>
+            <w:rPr>
+              <w:rFonts w:hint="default" w:ascii="Arial" w:hAnsi="Arial" w:cs="Arial"/>
+              <w:lang w:val="fr-FR"/>
+            </w:rPr>
+            <w:fldChar w:fldCharType="end"/>
+          </w:r>
+        </w:p>
+        <w:p>
+          <w:pPr>
+            <w:pStyle w:val="14"/>
+            <w:tabs>
+              <w:tab w:val="right" w:leader="dot" w:pos="8306"/>
+            </w:tabs>
+            <w:rPr>
+              <w:rFonts w:hint="default" w:ascii="Arial" w:hAnsi="Arial" w:cs="Arial"/>
+            </w:rPr>
+          </w:pPr>
+          <w:r>
+            <w:rPr>
+              <w:rFonts w:hint="default" w:ascii="Arial" w:hAnsi="Arial" w:cs="Arial"/>
+              <w:lang w:val="fr-FR"/>
+            </w:rPr>
+            <w:fldChar w:fldCharType="begin"/>
+          </w:r>
+          <w:r>
+            <w:rPr>
+              <w:rFonts w:hint="default" w:ascii="Arial" w:hAnsi="Arial" w:cs="Arial"/>
+              <w:lang w:val="fr-FR"/>
+            </w:rPr>
+            <w:instrText xml:space="preserve"> HYPERLINK \l _Toc22316 </w:instrText>
+          </w:r>
+          <w:r>
+            <w:rPr>
+              <w:rFonts w:hint="default" w:ascii="Arial" w:hAnsi="Arial" w:cs="Arial"/>
+              <w:lang w:val="fr-FR"/>
+            </w:rPr>
+            <w:fldChar w:fldCharType="separate"/>
+          </w:r>
+          <w:r>
+            <w:rPr>
+              <w:rFonts w:hint="default" w:ascii="Arial" w:hAnsi="Arial" w:cs="Arial"/>
+              <w:lang w:val="fr-FR" w:eastAsia="zh-CN"/>
+            </w:rPr>
+            <w:t>Librairies natives</w:t>
+          </w:r>
+          <w:r>
+            <w:rPr>
+              <w:rFonts w:hint="default" w:ascii="Arial" w:hAnsi="Arial" w:cs="Arial"/>
+            </w:rPr>
+            <w:tab/>
+          </w:r>
+          <w:r>
+            <w:rPr>
+              <w:rFonts w:hint="default" w:ascii="Arial" w:hAnsi="Arial" w:cs="Arial"/>
+            </w:rPr>
+            <w:fldChar w:fldCharType="begin"/>
+          </w:r>
+          <w:r>
+            <w:rPr>
+              <w:rFonts w:hint="default" w:ascii="Arial" w:hAnsi="Arial" w:cs="Arial"/>
+            </w:rPr>
+            <w:instrText xml:space="preserve"> PAGEREF _Toc22316 \h </w:instrText>
+          </w:r>
+          <w:r>
+            <w:rPr>
+              <w:rFonts w:hint="default" w:ascii="Arial" w:hAnsi="Arial" w:cs="Arial"/>
+            </w:rPr>
+            <w:fldChar w:fldCharType="separate"/>
+          </w:r>
+          <w:r>
+            <w:rPr>
+              <w:rFonts w:hint="default" w:ascii="Arial" w:hAnsi="Arial" w:cs="Arial"/>
+            </w:rPr>
+            <w:t>4</w:t>
+          </w:r>
+          <w:r>
+            <w:rPr>
+              <w:rFonts w:hint="default" w:ascii="Arial" w:hAnsi="Arial" w:cs="Arial"/>
+            </w:rPr>
+            <w:fldChar w:fldCharType="end"/>
+          </w:r>
+          <w:r>
+            <w:rPr>
+              <w:rFonts w:hint="default" w:ascii="Arial" w:hAnsi="Arial" w:cs="Arial"/>
+              <w:lang w:val="fr-FR"/>
+            </w:rPr>
+            <w:fldChar w:fldCharType="end"/>
+          </w:r>
+        </w:p>
+        <w:p>
+          <w:pPr>
+            <w:pStyle w:val="14"/>
+            <w:tabs>
+              <w:tab w:val="right" w:leader="dot" w:pos="8306"/>
+            </w:tabs>
+            <w:rPr>
+              <w:rFonts w:hint="default" w:ascii="Arial" w:hAnsi="Arial" w:cs="Arial"/>
+            </w:rPr>
+          </w:pPr>
+          <w:r>
+            <w:rPr>
+              <w:rFonts w:hint="default" w:ascii="Arial" w:hAnsi="Arial" w:cs="Arial"/>
+              <w:lang w:val="fr-FR"/>
+            </w:rPr>
+            <w:fldChar w:fldCharType="begin"/>
+          </w:r>
+          <w:r>
+            <w:rPr>
+              <w:rFonts w:hint="default" w:ascii="Arial" w:hAnsi="Arial" w:cs="Arial"/>
+              <w:lang w:val="fr-FR"/>
+            </w:rPr>
+            <w:instrText xml:space="preserve"> HYPERLINK \l _Toc28007 </w:instrText>
+          </w:r>
+          <w:r>
+            <w:rPr>
+              <w:rFonts w:hint="default" w:ascii="Arial" w:hAnsi="Arial" w:cs="Arial"/>
+              <w:lang w:val="fr-FR"/>
+            </w:rPr>
+            <w:fldChar w:fldCharType="separate"/>
+          </w:r>
+          <w:r>
+            <w:rPr>
+              <w:rFonts w:hint="default" w:ascii="Arial" w:hAnsi="Arial" w:cs="Arial"/>
+              <w:lang w:val="fr-FR" w:eastAsia="zh-CN"/>
+            </w:rPr>
+            <w:t>Librairies à télécharger</w:t>
+          </w:r>
+          <w:r>
+            <w:rPr>
+              <w:rFonts w:hint="default" w:ascii="Arial" w:hAnsi="Arial" w:cs="Arial"/>
+            </w:rPr>
+            <w:tab/>
+          </w:r>
+          <w:r>
+            <w:rPr>
+              <w:rFonts w:hint="default" w:ascii="Arial" w:hAnsi="Arial" w:cs="Arial"/>
+            </w:rPr>
+            <w:fldChar w:fldCharType="begin"/>
+          </w:r>
+          <w:r>
+            <w:rPr>
+              <w:rFonts w:hint="default" w:ascii="Arial" w:hAnsi="Arial" w:cs="Arial"/>
+            </w:rPr>
+            <w:instrText xml:space="preserve"> PAGEREF _Toc28007 \h </w:instrText>
+          </w:r>
+          <w:r>
+            <w:rPr>
+              <w:rFonts w:hint="default" w:ascii="Arial" w:hAnsi="Arial" w:cs="Arial"/>
+            </w:rPr>
+            <w:fldChar w:fldCharType="separate"/>
+          </w:r>
+          <w:r>
+            <w:rPr>
+              <w:rFonts w:hint="default" w:ascii="Arial" w:hAnsi="Arial" w:cs="Arial"/>
+            </w:rPr>
+            <w:t>4</w:t>
+          </w:r>
+          <w:r>
+            <w:rPr>
+              <w:rFonts w:hint="default" w:ascii="Arial" w:hAnsi="Arial" w:cs="Arial"/>
+            </w:rPr>
+            <w:fldChar w:fldCharType="end"/>
+          </w:r>
+          <w:r>
+            <w:rPr>
+              <w:rFonts w:hint="default" w:ascii="Arial" w:hAnsi="Arial" w:cs="Arial"/>
+              <w:lang w:val="fr-FR"/>
+            </w:rPr>
+            <w:fldChar w:fldCharType="end"/>
+          </w:r>
+        </w:p>
+        <w:p>
+          <w:pPr>
+            <w:pStyle w:val="13"/>
+            <w:tabs>
+              <w:tab w:val="right" w:leader="dot" w:pos="8306"/>
+            </w:tabs>
+            <w:rPr>
+              <w:rFonts w:hint="default" w:ascii="Arial" w:hAnsi="Arial" w:cs="Arial"/>
+            </w:rPr>
+          </w:pPr>
+          <w:r>
+            <w:rPr>
+              <w:rFonts w:hint="default" w:ascii="Arial" w:hAnsi="Arial" w:cs="Arial"/>
+              <w:lang w:val="fr-FR"/>
+            </w:rPr>
+            <w:fldChar w:fldCharType="begin"/>
+          </w:r>
+          <w:r>
+            <w:rPr>
+              <w:rFonts w:hint="default" w:ascii="Arial" w:hAnsi="Arial" w:cs="Arial"/>
+              <w:lang w:val="fr-FR"/>
+            </w:rPr>
+            <w:instrText xml:space="preserve"> HYPERLINK \l _Toc4335 </w:instrText>
+          </w:r>
+          <w:r>
+            <w:rPr>
+              <w:rFonts w:hint="default" w:ascii="Arial" w:hAnsi="Arial" w:cs="Arial"/>
+              <w:lang w:val="fr-FR"/>
+            </w:rPr>
+            <w:fldChar w:fldCharType="separate"/>
+          </w:r>
+          <w:r>
+            <w:rPr>
+              <w:rFonts w:hint="default" w:ascii="Arial" w:hAnsi="Arial" w:cs="Arial"/>
+              <w:lang w:val="fr-FR" w:eastAsia="zh-CN"/>
+            </w:rPr>
+            <w:t>Fonctionnalités implémentées</w:t>
+          </w:r>
+          <w:r>
+            <w:rPr>
+              <w:rFonts w:hint="default" w:ascii="Arial" w:hAnsi="Arial" w:cs="Arial"/>
+            </w:rPr>
+            <w:tab/>
+          </w:r>
+          <w:r>
+            <w:rPr>
+              <w:rFonts w:hint="default" w:ascii="Arial" w:hAnsi="Arial" w:cs="Arial"/>
+            </w:rPr>
+            <w:fldChar w:fldCharType="begin"/>
+          </w:r>
+          <w:r>
+            <w:rPr>
+              <w:rFonts w:hint="default" w:ascii="Arial" w:hAnsi="Arial" w:cs="Arial"/>
+            </w:rPr>
+            <w:instrText xml:space="preserve"> PAGEREF _Toc4335 \h </w:instrText>
+          </w:r>
+          <w:r>
+            <w:rPr>
+              <w:rFonts w:hint="default" w:ascii="Arial" w:hAnsi="Arial" w:cs="Arial"/>
+            </w:rPr>
+            <w:fldChar w:fldCharType="separate"/>
+          </w:r>
+          <w:r>
+            <w:rPr>
+              <w:rFonts w:hint="default" w:ascii="Arial" w:hAnsi="Arial" w:cs="Arial"/>
+            </w:rPr>
+            <w:t>4</w:t>
+          </w:r>
+          <w:r>
+            <w:rPr>
+              <w:rFonts w:hint="default" w:ascii="Arial" w:hAnsi="Arial" w:cs="Arial"/>
+            </w:rPr>
+            <w:fldChar w:fldCharType="end"/>
+          </w:r>
+          <w:r>
+            <w:rPr>
+              <w:rFonts w:hint="default" w:ascii="Arial" w:hAnsi="Arial" w:cs="Arial"/>
+              <w:lang w:val="fr-FR"/>
+            </w:rPr>
+            <w:fldChar w:fldCharType="end"/>
+          </w:r>
+        </w:p>
+        <w:p>
+          <w:pPr>
+            <w:pStyle w:val="14"/>
+            <w:tabs>
+              <w:tab w:val="right" w:leader="dot" w:pos="8306"/>
+            </w:tabs>
+            <w:rPr>
+              <w:rFonts w:hint="default" w:ascii="Arial" w:hAnsi="Arial" w:cs="Arial"/>
+            </w:rPr>
+          </w:pPr>
+          <w:r>
+            <w:rPr>
+              <w:rFonts w:hint="default" w:ascii="Arial" w:hAnsi="Arial" w:cs="Arial"/>
+              <w:lang w:val="fr-FR"/>
+            </w:rPr>
+            <w:fldChar w:fldCharType="begin"/>
+          </w:r>
+          <w:r>
+            <w:rPr>
+              <w:rFonts w:hint="default" w:ascii="Arial" w:hAnsi="Arial" w:cs="Arial"/>
+              <w:lang w:val="fr-FR"/>
+            </w:rPr>
+            <w:instrText xml:space="preserve"> HYPERLINK \l _Toc4702 </w:instrText>
+          </w:r>
+          <w:r>
+            <w:rPr>
+              <w:rFonts w:hint="default" w:ascii="Arial" w:hAnsi="Arial" w:cs="Arial"/>
+              <w:lang w:val="fr-FR"/>
+            </w:rPr>
+            <w:fldChar w:fldCharType="separate"/>
+          </w:r>
+          <w:r>
+            <w:rPr>
+              <w:rFonts w:hint="default" w:ascii="Arial" w:hAnsi="Arial" w:cs="Arial"/>
+              <w:lang w:val="fr-FR" w:eastAsia="zh-CN"/>
+            </w:rPr>
+            <w:t>Serveur</w:t>
+          </w:r>
+          <w:r>
+            <w:rPr>
+              <w:rFonts w:hint="default" w:ascii="Arial" w:hAnsi="Arial" w:cs="Arial"/>
+            </w:rPr>
+            <w:tab/>
+          </w:r>
+          <w:r>
+            <w:rPr>
+              <w:rFonts w:hint="default" w:ascii="Arial" w:hAnsi="Arial" w:cs="Arial"/>
+            </w:rPr>
+            <w:fldChar w:fldCharType="begin"/>
+          </w:r>
+          <w:r>
+            <w:rPr>
+              <w:rFonts w:hint="default" w:ascii="Arial" w:hAnsi="Arial" w:cs="Arial"/>
+            </w:rPr>
+            <w:instrText xml:space="preserve"> PAGEREF _Toc4702 \h </w:instrText>
+          </w:r>
+          <w:r>
+            <w:rPr>
+              <w:rFonts w:hint="default" w:ascii="Arial" w:hAnsi="Arial" w:cs="Arial"/>
+            </w:rPr>
+            <w:fldChar w:fldCharType="separate"/>
+          </w:r>
+          <w:r>
+            <w:rPr>
+              <w:rFonts w:hint="default" w:ascii="Arial" w:hAnsi="Arial" w:cs="Arial"/>
+            </w:rPr>
+            <w:t>4</w:t>
+          </w:r>
+          <w:r>
+            <w:rPr>
+              <w:rFonts w:hint="default" w:ascii="Arial" w:hAnsi="Arial" w:cs="Arial"/>
+            </w:rPr>
+            <w:fldChar w:fldCharType="end"/>
+          </w:r>
+          <w:r>
+            <w:rPr>
+              <w:rFonts w:hint="default" w:ascii="Arial" w:hAnsi="Arial" w:cs="Arial"/>
+              <w:lang w:val="fr-FR"/>
+            </w:rPr>
+            <w:fldChar w:fldCharType="end"/>
+          </w:r>
+        </w:p>
+        <w:p>
+          <w:pPr>
+            <w:pStyle w:val="14"/>
+            <w:tabs>
+              <w:tab w:val="right" w:leader="dot" w:pos="8306"/>
+            </w:tabs>
+            <w:rPr>
+              <w:rFonts w:hint="default" w:ascii="Arial" w:hAnsi="Arial" w:cs="Arial"/>
+            </w:rPr>
+          </w:pPr>
+          <w:r>
+            <w:rPr>
+              <w:rFonts w:hint="default" w:ascii="Arial" w:hAnsi="Arial" w:cs="Arial"/>
+              <w:lang w:val="fr-FR"/>
+            </w:rPr>
+            <w:fldChar w:fldCharType="begin"/>
+          </w:r>
+          <w:r>
+            <w:rPr>
+              <w:rFonts w:hint="default" w:ascii="Arial" w:hAnsi="Arial" w:cs="Arial"/>
+              <w:lang w:val="fr-FR"/>
+            </w:rPr>
+            <w:instrText xml:space="preserve"> HYPERLINK \l _Toc11753 </w:instrText>
+          </w:r>
+          <w:r>
+            <w:rPr>
+              <w:rFonts w:hint="default" w:ascii="Arial" w:hAnsi="Arial" w:cs="Arial"/>
+              <w:lang w:val="fr-FR"/>
+            </w:rPr>
+            <w:fldChar w:fldCharType="separate"/>
+          </w:r>
+          <w:r>
+            <w:rPr>
+              <w:rFonts w:hint="default" w:ascii="Arial" w:hAnsi="Arial" w:cs="Arial"/>
+              <w:lang w:val="fr-FR" w:eastAsia="zh-CN"/>
+            </w:rPr>
+            <w:t>Client</w:t>
+          </w:r>
+          <w:r>
+            <w:rPr>
+              <w:rFonts w:hint="default" w:ascii="Arial" w:hAnsi="Arial" w:cs="Arial"/>
+            </w:rPr>
+            <w:tab/>
+          </w:r>
+          <w:r>
+            <w:rPr>
+              <w:rFonts w:hint="default" w:ascii="Arial" w:hAnsi="Arial" w:cs="Arial"/>
+            </w:rPr>
+            <w:fldChar w:fldCharType="begin"/>
+          </w:r>
+          <w:r>
+            <w:rPr>
+              <w:rFonts w:hint="default" w:ascii="Arial" w:hAnsi="Arial" w:cs="Arial"/>
+            </w:rPr>
+            <w:instrText xml:space="preserve"> PAGEREF _Toc11753 \h </w:instrText>
+          </w:r>
+          <w:r>
+            <w:rPr>
+              <w:rFonts w:hint="default" w:ascii="Arial" w:hAnsi="Arial" w:cs="Arial"/>
+            </w:rPr>
+            <w:fldChar w:fldCharType="separate"/>
+          </w:r>
+          <w:r>
+            <w:rPr>
+              <w:rFonts w:hint="default" w:ascii="Arial" w:hAnsi="Arial" w:cs="Arial"/>
+            </w:rPr>
+            <w:t>5</w:t>
+          </w:r>
+          <w:r>
+            <w:rPr>
+              <w:rFonts w:hint="default" w:ascii="Arial" w:hAnsi="Arial" w:cs="Arial"/>
+            </w:rPr>
+            <w:fldChar w:fldCharType="end"/>
+          </w:r>
+          <w:r>
+            <w:rPr>
+              <w:rFonts w:hint="default" w:ascii="Arial" w:hAnsi="Arial" w:cs="Arial"/>
+              <w:lang w:val="fr-FR"/>
+            </w:rPr>
+            <w:fldChar w:fldCharType="end"/>
+          </w:r>
+        </w:p>
+        <w:p>
+          <w:pPr>
+            <w:pStyle w:val="13"/>
+            <w:tabs>
+              <w:tab w:val="right" w:leader="dot" w:pos="8306"/>
+            </w:tabs>
+            <w:rPr>
+              <w:rFonts w:hint="default" w:ascii="Arial" w:hAnsi="Arial" w:cs="Arial"/>
+            </w:rPr>
+          </w:pPr>
+          <w:r>
+            <w:rPr>
+              <w:rFonts w:hint="default" w:ascii="Arial" w:hAnsi="Arial" w:cs="Arial"/>
+              <w:lang w:val="fr-FR"/>
+            </w:rPr>
+            <w:fldChar w:fldCharType="begin"/>
+          </w:r>
+          <w:r>
+            <w:rPr>
+              <w:rFonts w:hint="default" w:ascii="Arial" w:hAnsi="Arial" w:cs="Arial"/>
+              <w:lang w:val="fr-FR"/>
+            </w:rPr>
+            <w:instrText xml:space="preserve"> HYPERLINK \l _Toc4081 </w:instrText>
+          </w:r>
+          <w:r>
+            <w:rPr>
+              <w:rFonts w:hint="default" w:ascii="Arial" w:hAnsi="Arial" w:cs="Arial"/>
+              <w:lang w:val="fr-FR"/>
+            </w:rPr>
+            <w:fldChar w:fldCharType="separate"/>
+          </w:r>
+          <w:r>
+            <w:rPr>
+              <w:rFonts w:hint="default" w:ascii="Arial" w:hAnsi="Arial" w:cs="Arial"/>
+              <w:lang w:val="fr-FR" w:eastAsia="zh-CN"/>
+            </w:rPr>
+            <w:t>Fonctionnalités manquantes</w:t>
+          </w:r>
+          <w:r>
+            <w:rPr>
+              <w:rFonts w:hint="default" w:ascii="Arial" w:hAnsi="Arial" w:cs="Arial"/>
+            </w:rPr>
+            <w:tab/>
+          </w:r>
+          <w:r>
+            <w:rPr>
+              <w:rFonts w:hint="default" w:ascii="Arial" w:hAnsi="Arial" w:cs="Arial"/>
+            </w:rPr>
+            <w:fldChar w:fldCharType="begin"/>
+          </w:r>
+          <w:r>
+            <w:rPr>
+              <w:rFonts w:hint="default" w:ascii="Arial" w:hAnsi="Arial" w:cs="Arial"/>
+            </w:rPr>
+            <w:instrText xml:space="preserve"> PAGEREF _Toc4081 \h </w:instrText>
+          </w:r>
+          <w:r>
+            <w:rPr>
+              <w:rFonts w:hint="default" w:ascii="Arial" w:hAnsi="Arial" w:cs="Arial"/>
+            </w:rPr>
+            <w:fldChar w:fldCharType="separate"/>
+          </w:r>
+          <w:r>
+            <w:rPr>
+              <w:rFonts w:hint="default" w:ascii="Arial" w:hAnsi="Arial" w:cs="Arial"/>
+            </w:rPr>
+            <w:t>6</w:t>
+          </w:r>
+          <w:r>
+            <w:rPr>
+              <w:rFonts w:hint="default" w:ascii="Arial" w:hAnsi="Arial" w:cs="Arial"/>
+            </w:rPr>
+            <w:fldChar w:fldCharType="end"/>
+          </w:r>
+          <w:r>
+            <w:rPr>
+              <w:rFonts w:hint="default" w:ascii="Arial" w:hAnsi="Arial" w:cs="Arial"/>
+              <w:lang w:val="fr-FR"/>
+            </w:rPr>
+            <w:fldChar w:fldCharType="end"/>
+          </w:r>
+        </w:p>
+        <w:p>
+          <w:pPr>
+            <w:pStyle w:val="14"/>
+            <w:tabs>
+              <w:tab w:val="right" w:leader="dot" w:pos="8306"/>
+            </w:tabs>
+            <w:rPr>
+              <w:rFonts w:hint="default" w:ascii="Arial" w:hAnsi="Arial" w:cs="Arial"/>
+            </w:rPr>
+          </w:pPr>
+          <w:r>
+            <w:rPr>
+              <w:rFonts w:hint="default" w:ascii="Arial" w:hAnsi="Arial" w:cs="Arial"/>
+              <w:lang w:val="fr-FR"/>
+            </w:rPr>
+            <w:fldChar w:fldCharType="begin"/>
+          </w:r>
+          <w:r>
+            <w:rPr>
+              <w:rFonts w:hint="default" w:ascii="Arial" w:hAnsi="Arial" w:cs="Arial"/>
+              <w:lang w:val="fr-FR"/>
+            </w:rPr>
+            <w:instrText xml:space="preserve"> HYPERLINK \l _Toc20300 </w:instrText>
+          </w:r>
+          <w:r>
+            <w:rPr>
+              <w:rFonts w:hint="default" w:ascii="Arial" w:hAnsi="Arial" w:cs="Arial"/>
+              <w:lang w:val="fr-FR"/>
+            </w:rPr>
+            <w:fldChar w:fldCharType="separate"/>
+          </w:r>
+          <w:r>
+            <w:rPr>
+              <w:rFonts w:hint="default" w:ascii="Arial" w:hAnsi="Arial" w:cs="Arial"/>
+              <w:lang w:val="fr-FR" w:eastAsia="zh-CN"/>
+            </w:rPr>
+            <w:t>Serveur</w:t>
+          </w:r>
+          <w:r>
+            <w:rPr>
+              <w:rFonts w:hint="default" w:ascii="Arial" w:hAnsi="Arial" w:cs="Arial"/>
+            </w:rPr>
+            <w:tab/>
+          </w:r>
+          <w:r>
+            <w:rPr>
+              <w:rFonts w:hint="default" w:ascii="Arial" w:hAnsi="Arial" w:cs="Arial"/>
+            </w:rPr>
+            <w:fldChar w:fldCharType="begin"/>
+          </w:r>
+          <w:r>
+            <w:rPr>
+              <w:rFonts w:hint="default" w:ascii="Arial" w:hAnsi="Arial" w:cs="Arial"/>
+            </w:rPr>
+            <w:instrText xml:space="preserve"> PAGEREF _Toc20300 \h </w:instrText>
+          </w:r>
+          <w:r>
+            <w:rPr>
+              <w:rFonts w:hint="default" w:ascii="Arial" w:hAnsi="Arial" w:cs="Arial"/>
+            </w:rPr>
+            <w:fldChar w:fldCharType="separate"/>
+          </w:r>
+          <w:r>
+            <w:rPr>
+              <w:rFonts w:hint="default" w:ascii="Arial" w:hAnsi="Arial" w:cs="Arial"/>
+            </w:rPr>
+            <w:t>6</w:t>
+          </w:r>
+          <w:r>
+            <w:rPr>
+              <w:rFonts w:hint="default" w:ascii="Arial" w:hAnsi="Arial" w:cs="Arial"/>
+            </w:rPr>
+            <w:fldChar w:fldCharType="end"/>
+          </w:r>
+          <w:r>
+            <w:rPr>
+              <w:rFonts w:hint="default" w:ascii="Arial" w:hAnsi="Arial" w:cs="Arial"/>
+              <w:lang w:val="fr-FR"/>
+            </w:rPr>
+            <w:fldChar w:fldCharType="end"/>
+          </w:r>
+        </w:p>
+        <w:p>
+          <w:pPr>
+            <w:pStyle w:val="14"/>
+            <w:tabs>
+              <w:tab w:val="right" w:leader="dot" w:pos="8306"/>
+            </w:tabs>
+            <w:rPr>
+              <w:rFonts w:hint="default" w:ascii="Arial" w:hAnsi="Arial" w:cs="Arial"/>
+            </w:rPr>
+          </w:pPr>
+          <w:r>
+            <w:rPr>
+              <w:rFonts w:hint="default" w:ascii="Arial" w:hAnsi="Arial" w:cs="Arial"/>
+              <w:lang w:val="fr-FR"/>
+            </w:rPr>
+            <w:fldChar w:fldCharType="begin"/>
+          </w:r>
+          <w:r>
+            <w:rPr>
+              <w:rFonts w:hint="default" w:ascii="Arial" w:hAnsi="Arial" w:cs="Arial"/>
+              <w:lang w:val="fr-FR"/>
+            </w:rPr>
+            <w:instrText xml:space="preserve"> HYPERLINK \l _Toc5781 </w:instrText>
+          </w:r>
+          <w:r>
+            <w:rPr>
+              <w:rFonts w:hint="default" w:ascii="Arial" w:hAnsi="Arial" w:cs="Arial"/>
+              <w:lang w:val="fr-FR"/>
+            </w:rPr>
+            <w:fldChar w:fldCharType="separate"/>
+          </w:r>
+          <w:r>
+            <w:rPr>
+              <w:rFonts w:hint="default" w:ascii="Arial" w:hAnsi="Arial" w:cs="Arial"/>
+              <w:lang w:val="fr-FR" w:eastAsia="zh-CN"/>
+            </w:rPr>
+            <w:t>Client</w:t>
+          </w:r>
+          <w:r>
+            <w:rPr>
+              <w:rFonts w:hint="default" w:ascii="Arial" w:hAnsi="Arial" w:cs="Arial"/>
+            </w:rPr>
+            <w:tab/>
+          </w:r>
+          <w:r>
+            <w:rPr>
+              <w:rFonts w:hint="default" w:ascii="Arial" w:hAnsi="Arial" w:cs="Arial"/>
+            </w:rPr>
+            <w:fldChar w:fldCharType="begin"/>
+          </w:r>
+          <w:r>
+            <w:rPr>
+              <w:rFonts w:hint="default" w:ascii="Arial" w:hAnsi="Arial" w:cs="Arial"/>
+            </w:rPr>
+            <w:instrText xml:space="preserve"> PAGEREF _Toc5781 \h </w:instrText>
+          </w:r>
+          <w:r>
+            <w:rPr>
+              <w:rFonts w:hint="default" w:ascii="Arial" w:hAnsi="Arial" w:cs="Arial"/>
+            </w:rPr>
+            <w:fldChar w:fldCharType="separate"/>
+          </w:r>
+          <w:r>
+            <w:rPr>
+              <w:rFonts w:hint="default" w:ascii="Arial" w:hAnsi="Arial" w:cs="Arial"/>
+            </w:rPr>
+            <w:t>6</w:t>
+          </w:r>
+          <w:r>
+            <w:rPr>
+              <w:rFonts w:hint="default" w:ascii="Arial" w:hAnsi="Arial" w:cs="Arial"/>
+            </w:rPr>
+            <w:fldChar w:fldCharType="end"/>
+          </w:r>
+          <w:r>
+            <w:rPr>
+              <w:rFonts w:hint="default" w:ascii="Arial" w:hAnsi="Arial" w:cs="Arial"/>
+              <w:lang w:val="fr-FR"/>
+            </w:rPr>
+            <w:fldChar w:fldCharType="end"/>
+          </w:r>
+        </w:p>
+        <w:p>
+          <w:pPr>
+            <w:pStyle w:val="13"/>
+            <w:tabs>
+              <w:tab w:val="right" w:leader="dot" w:pos="8306"/>
+            </w:tabs>
+            <w:rPr>
+              <w:rFonts w:hint="default" w:ascii="Arial" w:hAnsi="Arial" w:cs="Arial"/>
+            </w:rPr>
+          </w:pPr>
+          <w:r>
+            <w:rPr>
+              <w:rFonts w:hint="default" w:ascii="Arial" w:hAnsi="Arial" w:cs="Arial"/>
+              <w:lang w:val="fr-FR"/>
+            </w:rPr>
+            <w:fldChar w:fldCharType="begin"/>
+          </w:r>
+          <w:r>
+            <w:rPr>
+              <w:rFonts w:hint="default" w:ascii="Arial" w:hAnsi="Arial" w:cs="Arial"/>
+              <w:lang w:val="fr-FR"/>
+            </w:rPr>
+            <w:instrText xml:space="preserve"> HYPERLINK \l _Toc20377 </w:instrText>
+          </w:r>
+          <w:r>
+            <w:rPr>
+              <w:rFonts w:hint="default" w:ascii="Arial" w:hAnsi="Arial" w:cs="Arial"/>
+              <w:lang w:val="fr-FR"/>
+            </w:rPr>
+            <w:fldChar w:fldCharType="separate"/>
+          </w:r>
+          <w:r>
+            <w:rPr>
+              <w:rFonts w:hint="default" w:ascii="Arial" w:hAnsi="Arial" w:cs="Arial"/>
+              <w:lang w:val="fr-FR" w:eastAsia="zh-CN"/>
+            </w:rPr>
+            <w:t>Problématiques</w:t>
+          </w:r>
+          <w:r>
+            <w:rPr>
+              <w:rFonts w:hint="default" w:ascii="Arial" w:hAnsi="Arial" w:cs="Arial"/>
+            </w:rPr>
+            <w:tab/>
+          </w:r>
+          <w:r>
+            <w:rPr>
+              <w:rFonts w:hint="default" w:ascii="Arial" w:hAnsi="Arial" w:cs="Arial"/>
+            </w:rPr>
+            <w:fldChar w:fldCharType="begin"/>
+          </w:r>
+          <w:r>
+            <w:rPr>
+              <w:rFonts w:hint="default" w:ascii="Arial" w:hAnsi="Arial" w:cs="Arial"/>
+            </w:rPr>
+            <w:instrText xml:space="preserve"> PAGEREF _Toc20377 \h </w:instrText>
+          </w:r>
+          <w:r>
+            <w:rPr>
+              <w:rFonts w:hint="default" w:ascii="Arial" w:hAnsi="Arial" w:cs="Arial"/>
+            </w:rPr>
+            <w:fldChar w:fldCharType="separate"/>
+          </w:r>
+          <w:r>
+            <w:rPr>
+              <w:rFonts w:hint="default" w:ascii="Arial" w:hAnsi="Arial" w:cs="Arial"/>
+            </w:rPr>
+            <w:t>6</w:t>
+          </w:r>
+          <w:r>
+            <w:rPr>
+              <w:rFonts w:hint="default" w:ascii="Arial" w:hAnsi="Arial" w:cs="Arial"/>
+            </w:rPr>
+            <w:fldChar w:fldCharType="end"/>
+          </w:r>
+          <w:r>
+            <w:rPr>
+              <w:rFonts w:hint="default" w:ascii="Arial" w:hAnsi="Arial" w:cs="Arial"/>
+              <w:lang w:val="fr-FR"/>
+            </w:rPr>
+            <w:fldChar w:fldCharType="end"/>
+          </w:r>
+        </w:p>
+        <w:p>
+          <w:pPr>
+            <w:pStyle w:val="14"/>
+            <w:tabs>
+              <w:tab w:val="right" w:leader="dot" w:pos="8306"/>
+            </w:tabs>
+            <w:rPr>
+              <w:rFonts w:hint="default" w:ascii="Arial" w:hAnsi="Arial" w:cs="Arial"/>
+            </w:rPr>
+          </w:pPr>
+          <w:r>
+            <w:rPr>
+              <w:rFonts w:hint="default" w:ascii="Arial" w:hAnsi="Arial" w:cs="Arial"/>
+              <w:lang w:val="fr-FR"/>
+            </w:rPr>
+            <w:fldChar w:fldCharType="begin"/>
+          </w:r>
+          <w:r>
+            <w:rPr>
+              <w:rFonts w:hint="default" w:ascii="Arial" w:hAnsi="Arial" w:cs="Arial"/>
+              <w:lang w:val="fr-FR"/>
+            </w:rPr>
+            <w:instrText xml:space="preserve"> HYPERLINK \l _Toc23329 </w:instrText>
+          </w:r>
+          <w:r>
+            <w:rPr>
+              <w:rFonts w:hint="default" w:ascii="Arial" w:hAnsi="Arial" w:cs="Arial"/>
+              <w:lang w:val="fr-FR"/>
+            </w:rPr>
+            <w:fldChar w:fldCharType="separate"/>
+          </w:r>
+          <w:r>
+            <w:rPr>
+              <w:rFonts w:hint="default" w:ascii="Arial" w:hAnsi="Arial" w:cs="Arial"/>
+              <w:lang w:val="fr-FR" w:eastAsia="zh-CN"/>
+            </w:rPr>
+            <w:t>Professionnelles</w:t>
+          </w:r>
+          <w:r>
+            <w:rPr>
+              <w:rFonts w:hint="default" w:ascii="Arial" w:hAnsi="Arial" w:cs="Arial"/>
+            </w:rPr>
+            <w:tab/>
+          </w:r>
+          <w:r>
+            <w:rPr>
+              <w:rFonts w:hint="default" w:ascii="Arial" w:hAnsi="Arial" w:cs="Arial"/>
+            </w:rPr>
+            <w:fldChar w:fldCharType="begin"/>
+          </w:r>
+          <w:r>
+            <w:rPr>
+              <w:rFonts w:hint="default" w:ascii="Arial" w:hAnsi="Arial" w:cs="Arial"/>
+            </w:rPr>
+            <w:instrText xml:space="preserve"> PAGEREF _Toc23329 \h </w:instrText>
+          </w:r>
+          <w:r>
+            <w:rPr>
+              <w:rFonts w:hint="default" w:ascii="Arial" w:hAnsi="Arial" w:cs="Arial"/>
+            </w:rPr>
+            <w:fldChar w:fldCharType="separate"/>
+          </w:r>
+          <w:r>
+            <w:rPr>
+              <w:rFonts w:hint="default" w:ascii="Arial" w:hAnsi="Arial" w:cs="Arial"/>
+            </w:rPr>
+            <w:t>6</w:t>
+          </w:r>
+          <w:r>
+            <w:rPr>
+              <w:rFonts w:hint="default" w:ascii="Arial" w:hAnsi="Arial" w:cs="Arial"/>
+            </w:rPr>
+            <w:fldChar w:fldCharType="end"/>
+          </w:r>
+          <w:r>
+            <w:rPr>
+              <w:rFonts w:hint="default" w:ascii="Arial" w:hAnsi="Arial" w:cs="Arial"/>
+              <w:lang w:val="fr-FR"/>
+            </w:rPr>
+            <w:fldChar w:fldCharType="end"/>
+          </w:r>
+        </w:p>
+        <w:p>
+          <w:pPr>
+            <w:pStyle w:val="14"/>
+            <w:tabs>
+              <w:tab w:val="right" w:leader="dot" w:pos="8306"/>
+            </w:tabs>
+            <w:rPr>
+              <w:rFonts w:hint="default" w:ascii="Arial" w:hAnsi="Arial" w:cs="Arial"/>
+            </w:rPr>
+          </w:pPr>
+          <w:r>
+            <w:rPr>
+              <w:rFonts w:hint="default" w:ascii="Arial" w:hAnsi="Arial" w:cs="Arial"/>
+              <w:lang w:val="fr-FR"/>
+            </w:rPr>
+            <w:fldChar w:fldCharType="begin"/>
+          </w:r>
+          <w:r>
+            <w:rPr>
+              <w:rFonts w:hint="default" w:ascii="Arial" w:hAnsi="Arial" w:cs="Arial"/>
+              <w:lang w:val="fr-FR"/>
+            </w:rPr>
+            <w:instrText xml:space="preserve"> HYPERLINK \l _Toc11071 </w:instrText>
+          </w:r>
+          <w:r>
+            <w:rPr>
+              <w:rFonts w:hint="default" w:ascii="Arial" w:hAnsi="Arial" w:cs="Arial"/>
+              <w:lang w:val="fr-FR"/>
+            </w:rPr>
+            <w:fldChar w:fldCharType="separate"/>
+          </w:r>
+          <w:r>
+            <w:rPr>
+              <w:rFonts w:hint="default" w:ascii="Arial" w:hAnsi="Arial" w:cs="Arial"/>
+              <w:lang w:val="fr-FR" w:eastAsia="zh-CN"/>
+            </w:rPr>
+            <w:t>Personnelles</w:t>
+          </w:r>
+          <w:r>
+            <w:rPr>
+              <w:rFonts w:hint="default" w:ascii="Arial" w:hAnsi="Arial" w:cs="Arial"/>
+            </w:rPr>
+            <w:tab/>
+          </w:r>
+          <w:r>
+            <w:rPr>
+              <w:rFonts w:hint="default" w:ascii="Arial" w:hAnsi="Arial" w:cs="Arial"/>
+            </w:rPr>
+            <w:fldChar w:fldCharType="begin"/>
+          </w:r>
+          <w:r>
+            <w:rPr>
+              <w:rFonts w:hint="default" w:ascii="Arial" w:hAnsi="Arial" w:cs="Arial"/>
+            </w:rPr>
+            <w:instrText xml:space="preserve"> PAGEREF _Toc11071 \h </w:instrText>
+          </w:r>
+          <w:r>
+            <w:rPr>
+              <w:rFonts w:hint="default" w:ascii="Arial" w:hAnsi="Arial" w:cs="Arial"/>
+            </w:rPr>
+            <w:fldChar w:fldCharType="separate"/>
+          </w:r>
+          <w:r>
+            <w:rPr>
+              <w:rFonts w:hint="default" w:ascii="Arial" w:hAnsi="Arial" w:cs="Arial"/>
+            </w:rPr>
+            <w:t>6</w:t>
+          </w:r>
+          <w:r>
+            <w:rPr>
+              <w:rFonts w:hint="default" w:ascii="Arial" w:hAnsi="Arial" w:cs="Arial"/>
+            </w:rPr>
+            <w:fldChar w:fldCharType="end"/>
+          </w:r>
+          <w:r>
+            <w:rPr>
+              <w:rFonts w:hint="default" w:ascii="Arial" w:hAnsi="Arial" w:cs="Arial"/>
+              <w:lang w:val="fr-FR"/>
+            </w:rPr>
+            <w:fldChar w:fldCharType="end"/>
+          </w:r>
+        </w:p>
+        <w:p>
+          <w:pPr>
+            <w:pStyle w:val="13"/>
+            <w:tabs>
+              <w:tab w:val="right" w:leader="dot" w:pos="8306"/>
+            </w:tabs>
+            <w:rPr>
+              <w:rFonts w:hint="default" w:ascii="Arial" w:hAnsi="Arial" w:cs="Arial"/>
+            </w:rPr>
+          </w:pPr>
+          <w:r>
+            <w:rPr>
+              <w:rFonts w:hint="default" w:ascii="Arial" w:hAnsi="Arial" w:cs="Arial"/>
+              <w:lang w:val="fr-FR"/>
+            </w:rPr>
+            <w:fldChar w:fldCharType="begin"/>
+          </w:r>
+          <w:r>
+            <w:rPr>
+              <w:rFonts w:hint="default" w:ascii="Arial" w:hAnsi="Arial" w:cs="Arial"/>
+              <w:lang w:val="fr-FR"/>
+            </w:rPr>
+            <w:instrText xml:space="preserve"> HYPERLINK \l _Toc24432 </w:instrText>
+          </w:r>
+          <w:r>
+            <w:rPr>
+              <w:rFonts w:hint="default" w:ascii="Arial" w:hAnsi="Arial" w:cs="Arial"/>
+              <w:lang w:val="fr-FR"/>
+            </w:rPr>
+            <w:fldChar w:fldCharType="separate"/>
+          </w:r>
+          <w:r>
+            <w:rPr>
+              <w:rFonts w:hint="default" w:ascii="Arial" w:hAnsi="Arial" w:cs="Arial"/>
+              <w:lang w:val="fr-FR" w:eastAsia="zh-CN"/>
+            </w:rPr>
+            <w:t>Point sécurité</w:t>
+          </w:r>
+          <w:r>
+            <w:rPr>
+              <w:rFonts w:hint="default" w:ascii="Arial" w:hAnsi="Arial" w:cs="Arial"/>
+            </w:rPr>
+            <w:tab/>
+          </w:r>
+          <w:r>
+            <w:rPr>
+              <w:rFonts w:hint="default" w:ascii="Arial" w:hAnsi="Arial" w:cs="Arial"/>
+            </w:rPr>
+            <w:fldChar w:fldCharType="begin"/>
+          </w:r>
+          <w:r>
+            <w:rPr>
+              <w:rFonts w:hint="default" w:ascii="Arial" w:hAnsi="Arial" w:cs="Arial"/>
+            </w:rPr>
+            <w:instrText xml:space="preserve"> PAGEREF _Toc24432 \h </w:instrText>
+          </w:r>
+          <w:r>
+            <w:rPr>
+              <w:rFonts w:hint="default" w:ascii="Arial" w:hAnsi="Arial" w:cs="Arial"/>
+            </w:rPr>
+            <w:fldChar w:fldCharType="separate"/>
+          </w:r>
+          <w:r>
+            <w:rPr>
+              <w:rFonts w:hint="default" w:ascii="Arial" w:hAnsi="Arial" w:cs="Arial"/>
+            </w:rPr>
+            <w:t>7</w:t>
+          </w:r>
+          <w:r>
+            <w:rPr>
+              <w:rFonts w:hint="default" w:ascii="Arial" w:hAnsi="Arial" w:cs="Arial"/>
+            </w:rPr>
+            <w:fldChar w:fldCharType="end"/>
+          </w:r>
+          <w:r>
+            <w:rPr>
+              <w:rFonts w:hint="default" w:ascii="Arial" w:hAnsi="Arial" w:cs="Arial"/>
+              <w:lang w:val="fr-FR"/>
+            </w:rPr>
+            <w:fldChar w:fldCharType="end"/>
+          </w:r>
+        </w:p>
+        <w:p>
+          <w:pPr>
+            <w:pStyle w:val="13"/>
+            <w:tabs>
+              <w:tab w:val="right" w:leader="dot" w:pos="8306"/>
+            </w:tabs>
+            <w:rPr>
+              <w:rFonts w:hint="default" w:ascii="Arial" w:hAnsi="Arial" w:cs="Arial"/>
+            </w:rPr>
+          </w:pPr>
+          <w:r>
+            <w:rPr>
+              <w:rFonts w:hint="default" w:ascii="Arial" w:hAnsi="Arial" w:cs="Arial"/>
+              <w:lang w:val="fr-FR"/>
+            </w:rPr>
+            <w:fldChar w:fldCharType="begin"/>
+          </w:r>
+          <w:r>
+            <w:rPr>
+              <w:rFonts w:hint="default" w:ascii="Arial" w:hAnsi="Arial" w:cs="Arial"/>
+              <w:lang w:val="fr-FR"/>
+            </w:rPr>
+            <w:instrText xml:space="preserve"> HYPERLINK \l _Toc7985 </w:instrText>
+          </w:r>
+          <w:r>
+            <w:rPr>
+              <w:rFonts w:hint="default" w:ascii="Arial" w:hAnsi="Arial" w:cs="Arial"/>
+              <w:lang w:val="fr-FR"/>
+            </w:rPr>
+            <w:fldChar w:fldCharType="separate"/>
+          </w:r>
+          <w:r>
+            <w:rPr>
+              <w:rFonts w:hint="default" w:ascii="Arial" w:hAnsi="Arial" w:cs="Arial"/>
+              <w:lang w:val="fr-FR" w:eastAsia="zh-CN"/>
+            </w:rPr>
+            <w:t>Téléchargement et mise en place</w:t>
+          </w:r>
+          <w:r>
+            <w:rPr>
+              <w:rFonts w:hint="default" w:ascii="Arial" w:hAnsi="Arial" w:cs="Arial"/>
+            </w:rPr>
+            <w:tab/>
+          </w:r>
+          <w:r>
+            <w:rPr>
+              <w:rFonts w:hint="default" w:ascii="Arial" w:hAnsi="Arial" w:cs="Arial"/>
+            </w:rPr>
+            <w:fldChar w:fldCharType="begin"/>
+          </w:r>
+          <w:r>
+            <w:rPr>
+              <w:rFonts w:hint="default" w:ascii="Arial" w:hAnsi="Arial" w:cs="Arial"/>
+            </w:rPr>
+            <w:instrText xml:space="preserve"> PAGEREF _Toc7985 \h </w:instrText>
+          </w:r>
+          <w:r>
+            <w:rPr>
+              <w:rFonts w:hint="default" w:ascii="Arial" w:hAnsi="Arial" w:cs="Arial"/>
+            </w:rPr>
+            <w:fldChar w:fldCharType="separate"/>
+          </w:r>
+          <w:r>
+            <w:rPr>
+              <w:rFonts w:hint="default" w:ascii="Arial" w:hAnsi="Arial" w:cs="Arial"/>
+            </w:rPr>
+            <w:t>7</w:t>
+          </w:r>
+          <w:r>
+            <w:rPr>
+              <w:rFonts w:hint="default" w:ascii="Arial" w:hAnsi="Arial" w:cs="Arial"/>
+            </w:rPr>
+            <w:fldChar w:fldCharType="end"/>
+          </w:r>
+          <w:r>
+            <w:rPr>
+              <w:rFonts w:hint="default" w:ascii="Arial" w:hAnsi="Arial" w:cs="Arial"/>
+              <w:lang w:val="fr-FR"/>
+            </w:rPr>
+            <w:fldChar w:fldCharType="end"/>
+          </w:r>
+        </w:p>
+        <w:p>
+          <w:pPr>
+            <w:pStyle w:val="13"/>
+            <w:tabs>
+              <w:tab w:val="right" w:leader="dot" w:pos="8306"/>
+            </w:tabs>
+            <w:rPr>
+              <w:rFonts w:hint="default" w:ascii="Arial" w:hAnsi="Arial" w:cs="Arial"/>
+            </w:rPr>
+          </w:pPr>
+          <w:r>
+            <w:rPr>
+              <w:rFonts w:hint="default" w:ascii="Arial" w:hAnsi="Arial" w:cs="Arial"/>
+              <w:lang w:val="fr-FR"/>
+            </w:rPr>
+            <w:fldChar w:fldCharType="begin"/>
+          </w:r>
+          <w:r>
+            <w:rPr>
+              <w:rFonts w:hint="default" w:ascii="Arial" w:hAnsi="Arial" w:cs="Arial"/>
+              <w:lang w:val="fr-FR"/>
+            </w:rPr>
+            <w:instrText xml:space="preserve"> HYPERLINK \l _Toc11557 </w:instrText>
+          </w:r>
+          <w:r>
+            <w:rPr>
+              <w:rFonts w:hint="default" w:ascii="Arial" w:hAnsi="Arial" w:cs="Arial"/>
+              <w:lang w:val="fr-FR"/>
+            </w:rPr>
+            <w:fldChar w:fldCharType="separate"/>
+          </w:r>
+          <w:r>
+            <w:rPr>
+              <w:rFonts w:hint="default" w:ascii="Arial" w:hAnsi="Arial" w:cs="Arial"/>
+              <w:lang w:val="fr-FR" w:eastAsia="zh-CN"/>
+            </w:rPr>
+            <w:t>Vidéo de présentation</w:t>
+          </w:r>
+          <w:r>
+            <w:rPr>
+              <w:rFonts w:hint="default" w:ascii="Arial" w:hAnsi="Arial" w:cs="Arial"/>
+            </w:rPr>
+            <w:tab/>
+          </w:r>
+          <w:r>
+            <w:rPr>
+              <w:rFonts w:hint="default" w:ascii="Arial" w:hAnsi="Arial" w:cs="Arial"/>
+            </w:rPr>
+            <w:fldChar w:fldCharType="begin"/>
+          </w:r>
+          <w:r>
+            <w:rPr>
+              <w:rFonts w:hint="default" w:ascii="Arial" w:hAnsi="Arial" w:cs="Arial"/>
+            </w:rPr>
+            <w:instrText xml:space="preserve"> PAGEREF _Toc11557 \h </w:instrText>
+          </w:r>
+          <w:r>
+            <w:rPr>
+              <w:rFonts w:hint="default" w:ascii="Arial" w:hAnsi="Arial" w:cs="Arial"/>
+            </w:rPr>
+            <w:fldChar w:fldCharType="separate"/>
+          </w:r>
+          <w:r>
+            <w:rPr>
+              <w:rFonts w:hint="default" w:ascii="Arial" w:hAnsi="Arial" w:cs="Arial"/>
+            </w:rPr>
+            <w:t>7</w:t>
+          </w:r>
+          <w:r>
+            <w:rPr>
+              <w:rFonts w:hint="default" w:ascii="Arial" w:hAnsi="Arial" w:cs="Arial"/>
+            </w:rPr>
+            <w:fldChar w:fldCharType="end"/>
+          </w:r>
+          <w:r>
+            <w:rPr>
+              <w:rFonts w:hint="default" w:ascii="Arial" w:hAnsi="Arial" w:cs="Arial"/>
+              <w:lang w:val="fr-FR"/>
+            </w:rPr>
+            <w:fldChar w:fldCharType="end"/>
+          </w:r>
+        </w:p>
+        <w:p>
+          <w:pPr>
+            <w:pStyle w:val="2"/>
+            <w:bidi w:val="0"/>
+            <w:jc w:val="center"/>
+            <w:outlineLvl w:val="9"/>
+            <w:rPr>
+              <w:rFonts w:hint="default" w:asciiTheme="minorHAnsi" w:hAnsiTheme="minorHAnsi" w:eastAsiaTheme="minorEastAsia" w:cstheme="minorBidi"/>
+              <w:b/>
+              <w:bCs/>
+              <w:kern w:val="44"/>
+              <w:sz w:val="44"/>
+              <w:szCs w:val="44"/>
+              <w:lang w:val="fr-FR" w:eastAsia="zh-CN" w:bidi="ar-SA"/>
+            </w:rPr>
+          </w:pPr>
+          <w:r>
+            <w:rPr>
+              <w:rFonts w:hint="default" w:ascii="Arial" w:hAnsi="Arial" w:cs="Arial"/>
+              <w:lang w:val="fr-FR"/>
+            </w:rPr>
+            <w:fldChar w:fldCharType="end"/>
+          </w:r>
+        </w:p>
+      </w:sdtContent>
+    </w:sdt>
+    <w:p>
+      <w:pPr>
+        <w:rPr>
+          <w:rFonts w:hint="default"/>
+          <w:lang w:val="fr-FR"/>
+        </w:rPr>
+      </w:pPr>
+    </w:p>
+    <w:p>
+      <w:pPr>
+        <w:pStyle w:val="3"/>
         <w:bidi w:val="0"/>
+        <w:rPr>
+          <w:rFonts w:hint="default"/>
+          <w:lang w:val="fr-FR" w:eastAsia="zh-CN"/>
+        </w:rPr>
+      </w:pPr>
+      <w:bookmarkStart w:id="2" w:name="_Toc14115"/>
+      <w:bookmarkStart w:id="3" w:name="_Toc2663"/>
+      <w:r>
+        <w:rPr>
+          <w:rFonts w:hint="default"/>
+          <w:lang w:val="fr-FR" w:eastAsia="zh-CN"/>
+        </w:rPr>
+        <w:t>Introduction</w:t>
+      </w:r>
+      <w:bookmarkEnd w:id="2"/>
+      <w:bookmarkEnd w:id="3"/>
+    </w:p>
+    <w:p>
+      <w:pPr>
+        <w:jc w:val="both"/>
+        <w:rPr>
+          <w:rFonts w:hint="default"/>
+          <w:lang w:val="fr-FR" w:eastAsia="zh-CN"/>
+        </w:rPr>
+      </w:pPr>
+      <w:r>
+        <w:rPr>
+          <w:rFonts w:hint="default"/>
+          <w:lang w:val="fr-FR" w:eastAsia="zh-CN"/>
+        </w:rPr>
+        <w:t>L’objectif de cette SAE était de concevoir et de développer une architecture multi-serveurs</w:t>
+      </w:r>
+    </w:p>
+    <w:p>
+      <w:pPr>
+        <w:jc w:val="both"/>
+        <w:rPr>
+          <w:rFonts w:hint="default"/>
+          <w:lang w:val="fr-FR" w:eastAsia="zh-CN"/>
+        </w:rPr>
+      </w:pPr>
+      <w:r>
+        <w:rPr>
+          <w:rFonts w:hint="default"/>
+          <w:lang w:val="fr-FR" w:eastAsia="zh-CN"/>
+        </w:rPr>
+        <w:t>capable de recevoir des requêtes de clients, de compiler et d'exécuter des programmes</w:t>
+      </w:r>
+    </w:p>
+    <w:p>
+      <w:pPr>
+        <w:jc w:val="both"/>
+        <w:rPr>
+          <w:rFonts w:hint="default"/>
+          <w:lang w:val="fr-FR" w:eastAsia="zh-CN"/>
+        </w:rPr>
+      </w:pPr>
+      <w:r>
+        <w:rPr>
+          <w:rFonts w:hint="default"/>
+          <w:lang w:val="fr-FR" w:eastAsia="zh-CN"/>
+        </w:rPr>
+        <w:t>dans un langage de programmation défini... Cela dit, étant en alternance et ayant beaucoup moins de temps au sein de l’IUT, un sujet plus simple nous a été proposé.</w:t>
+      </w:r>
+    </w:p>
+    <w:p>
+      <w:pPr>
+        <w:jc w:val="both"/>
+        <w:rPr>
+          <w:rFonts w:hint="default"/>
+          <w:lang w:val="fr-FR" w:eastAsia="zh-CN"/>
+        </w:rPr>
+      </w:pPr>
+    </w:p>
+    <w:p>
+      <w:pPr>
+        <w:jc w:val="both"/>
+        <w:rPr>
+          <w:rFonts w:hint="default"/>
+          <w:lang w:val="fr-FR" w:eastAsia="zh-CN"/>
+        </w:rPr>
+      </w:pPr>
+      <w:r>
+        <w:rPr>
+          <w:rFonts w:hint="default"/>
+          <w:lang w:val="fr-FR" w:eastAsia="zh-CN"/>
+        </w:rPr>
+        <w:t>Ce sujet simple nous demande donc de coder un serveur pouvant recevoir et gérer des requêtes de plusieurs clients, d’exécuter les codes des clients s’il n’est pas occupé et de retourner une erreur s’il est déjà entrain d’exécuter un programme. Une fois le programme exécuté, le serveur le revoie au client et se rend à nouveau disponible pour d’autres.</w:t>
+      </w:r>
+    </w:p>
+    <w:p>
+      <w:pPr>
+        <w:jc w:val="both"/>
+        <w:rPr>
+          <w:rFonts w:hint="default"/>
+          <w:lang w:val="fr-FR" w:eastAsia="zh-CN"/>
+        </w:rPr>
+      </w:pPr>
+    </w:p>
+    <w:p>
+      <w:pPr>
+        <w:jc w:val="both"/>
+        <w:rPr>
+          <w:rFonts w:hint="default"/>
+          <w:lang w:val="fr-FR" w:eastAsia="zh-CN"/>
+        </w:rPr>
+      </w:pPr>
+      <w:r>
+        <w:rPr>
+          <w:rFonts w:hint="default"/>
+          <w:lang w:val="fr-FR" w:eastAsia="zh-CN"/>
+        </w:rPr>
+        <w:t>Le port du serveur doit pouvoir être précisé en argument lorsqu’on le lance et le client doit pouvoir le choisir graphiquement. Depuis son interface graphique, le client peut : se connecter à un serveur en précisant son ip et son port, envoyer un fichier de code et attend le résultat sans bloquer avec un chrono qui affiche le temps d’attente.</w:t>
+      </w:r>
+    </w:p>
+    <w:p>
+      <w:pPr>
+        <w:rPr>
+          <w:rFonts w:hint="default"/>
+          <w:lang w:val="fr-FR" w:eastAsia="zh-CN"/>
+        </w:rPr>
+      </w:pPr>
+      <w:bookmarkStart w:id="4" w:name="_Toc13892"/>
+      <w:r>
+        <w:rPr>
+          <w:rFonts w:hint="default"/>
+          <w:lang w:val="fr-FR" w:eastAsia="zh-CN"/>
+        </w:rPr>
+        <w:br w:type="page"/>
+      </w:r>
+    </w:p>
+    <w:p>
+      <w:pPr>
+        <w:pStyle w:val="3"/>
+        <w:bidi w:val="0"/>
+        <w:rPr>
+          <w:rFonts w:hint="default"/>
+          <w:lang w:val="fr-FR" w:eastAsia="zh-CN"/>
+        </w:rPr>
+      </w:pPr>
+      <w:bookmarkStart w:id="5" w:name="_Toc4525"/>
+      <w:r>
+        <w:rPr>
+          <w:rFonts w:hint="default"/>
+          <w:lang w:val="fr-FR" w:eastAsia="zh-CN"/>
+        </w:rPr>
+        <w:t>Architecture du projet</w:t>
+      </w:r>
+      <w:bookmarkEnd w:id="4"/>
+      <w:bookmarkEnd w:id="5"/>
+    </w:p>
+    <w:p>
+      <w:pPr>
+        <w:jc w:val="both"/>
+        <w:rPr>
+          <w:rFonts w:hint="default"/>
+          <w:lang w:val="fr-FR" w:eastAsia="zh-CN"/>
+        </w:rPr>
+      </w:pPr>
+      <w:r>
+        <w:rPr>
+          <w:rFonts w:hint="default"/>
+          <w:lang w:val="fr-FR" w:eastAsia="zh-CN"/>
+        </w:rPr>
+        <w:t>Le projet version simple est donc composé de deux choses : des clients et des serveurs. Chaque serveur est indépendant de l’autre mais il peuvent tourner en même temps, tout comme les clients. Sur le schéma, à droite en couleurs, les clients qui peuvent se connecter à plusieurs sur un serveur mais uniquement s’il n’est pas en cours d’exécution de code, sinon il refuse comme en dessous.</w:t>
+      </w:r>
+    </w:p>
+    <w:p>
+      <w:pPr>
         <w:jc w:val="center"/>
-        <w:rPr>
-          <w:rFonts w:hint="default"/>
-          <w:lang w:val="fr-FR"/>
-        </w:rPr>
-      </w:pPr>
-      <w:r>
-        <w:rPr>
-          <w:rFonts w:hint="default"/>
-          <w:lang w:val="fr-FR"/>
-        </w:rPr>
-        <w:t>Document de réponse SAE302</w:t>
-      </w:r>
-    </w:p>
-    <w:p>
-      <w:pPr>
-        <w:rPr>
-          <w:rFonts w:hint="default"/>
-          <w:lang w:val="fr-FR"/>
-        </w:rPr>
-      </w:pPr>
-      <w:bookmarkStart w:id="0" w:name="_GoBack"/>
-      <w:bookmarkEnd w:id="0"/>
+      </w:pPr>
+      <w:r>
+        <w:drawing>
+          <wp:inline distT="0" distB="0" distL="114300" distR="114300">
+            <wp:extent cx="2063115" cy="2315845"/>
+            <wp:effectExtent l="0" t="0" r="13335" b="8255"/>
+            <wp:docPr id="2" name="Image 1"/>
+            <wp:cNvGraphicFramePr>
+              <a:graphicFrameLocks xmlns:a="http://schemas.openxmlformats.org/drawingml/2006/main" noChangeAspect="1"/>
+            </wp:cNvGraphicFramePr>
+            <a:graphic xmlns:a="http://schemas.openxmlformats.org/drawingml/2006/main">
+              <a:graphicData uri="http://schemas.openxmlformats.org/drawingml/2006/picture">
+                <pic:pic xmlns:pic="http://schemas.openxmlformats.org/drawingml/2006/picture">
+                  <pic:nvPicPr>
+                    <pic:cNvPr id="2" name="Image 1"/>
+                    <pic:cNvPicPr>
+                      <a:picLocks noChangeAspect="1"/>
+                    </pic:cNvPicPr>
+                  </pic:nvPicPr>
+                  <pic:blipFill>
+                    <a:blip r:embed="rId6"/>
+                    <a:stretch>
+                      <a:fillRect/>
+                    </a:stretch>
+                  </pic:blipFill>
+                  <pic:spPr>
+                    <a:xfrm>
+                      <a:off x="0" y="0"/>
+                      <a:ext cx="2063115" cy="2315845"/>
+                    </a:xfrm>
+                    <a:prstGeom prst="rect">
+                      <a:avLst/>
+                    </a:prstGeom>
+                    <a:noFill/>
+                    <a:ln>
+                      <a:noFill/>
+                    </a:ln>
+                  </pic:spPr>
+                </pic:pic>
+              </a:graphicData>
+            </a:graphic>
+          </wp:inline>
+        </w:drawing>
+      </w:r>
+    </w:p>
+    <w:p>
+      <w:pPr>
+        <w:jc w:val="center"/>
+        <w:rPr>
+          <w:rFonts w:hint="default"/>
+          <w:lang w:val="fr-FR" w:eastAsia="zh-CN"/>
+        </w:rPr>
+      </w:pPr>
+    </w:p>
+    <w:p>
+      <w:pPr>
+        <w:jc w:val="both"/>
+        <w:rPr>
+          <w:rFonts w:hint="default"/>
+          <w:lang w:val="fr-FR" w:eastAsia="zh-CN"/>
+        </w:rPr>
+      </w:pPr>
+      <w:r>
+        <w:rPr>
+          <w:rFonts w:hint="default"/>
+          <w:lang w:val="fr-FR" w:eastAsia="zh-CN"/>
+        </w:rPr>
+        <w:t>Voici les fichiers présents dans le dossier du projet :</w:t>
+      </w:r>
+    </w:p>
+    <w:p>
+      <w:pPr>
+        <w:jc w:val="center"/>
+        <w:rPr>
+          <w:rFonts w:hint="default"/>
+          <w:lang w:val="fr-FR" w:eastAsia="zh-CN"/>
+        </w:rPr>
+      </w:pPr>
+      <w:r>
+        <w:drawing>
+          <wp:inline distT="0" distB="0" distL="114300" distR="114300">
+            <wp:extent cx="1866900" cy="2257425"/>
+            <wp:effectExtent l="0" t="0" r="0" b="9525"/>
+            <wp:docPr id="13" name="Image 6"/>
+            <wp:cNvGraphicFramePr>
+              <a:graphicFrameLocks xmlns:a="http://schemas.openxmlformats.org/drawingml/2006/main" noChangeAspect="1"/>
+            </wp:cNvGraphicFramePr>
+            <a:graphic xmlns:a="http://schemas.openxmlformats.org/drawingml/2006/main">
+              <a:graphicData uri="http://schemas.openxmlformats.org/drawingml/2006/picture">
+                <pic:pic xmlns:pic="http://schemas.openxmlformats.org/drawingml/2006/picture">
+                  <pic:nvPicPr>
+                    <pic:cNvPr id="13" name="Image 6"/>
+                    <pic:cNvPicPr>
+                      <a:picLocks noChangeAspect="1"/>
+                    </pic:cNvPicPr>
+                  </pic:nvPicPr>
+                  <pic:blipFill>
+                    <a:blip r:embed="rId7"/>
+                    <a:stretch>
+                      <a:fillRect/>
+                    </a:stretch>
+                  </pic:blipFill>
+                  <pic:spPr>
+                    <a:xfrm>
+                      <a:off x="0" y="0"/>
+                      <a:ext cx="1866900" cy="2257425"/>
+                    </a:xfrm>
+                    <a:prstGeom prst="rect">
+                      <a:avLst/>
+                    </a:prstGeom>
+                    <a:noFill/>
+                    <a:ln>
+                      <a:noFill/>
+                    </a:ln>
+                  </pic:spPr>
+                </pic:pic>
+              </a:graphicData>
+            </a:graphic>
+          </wp:inline>
+        </w:drawing>
+      </w:r>
+    </w:p>
+    <w:p>
+      <w:pPr>
+        <w:jc w:val="both"/>
+        <w:rPr>
+          <w:rFonts w:hint="default"/>
+          <w:lang w:val="fr-FR" w:eastAsia="zh-CN"/>
+        </w:rPr>
+      </w:pPr>
+      <w:r>
+        <w:rPr>
+          <w:rFonts w:hint="default"/>
+          <w:lang w:val="fr-FR" w:eastAsia="zh-CN"/>
+        </w:rPr>
+        <w:t>Les serveurs sont codés de la façon suivante : un fichier de classe «Serveur.py» qui définit la classe et toutes ses méthodes ainsi qu’un fichier «programmeServeur.py» qui fait appel à cette classe et qui crée un serveur en fonction des arguments de la commande pour le lancer et gère les erreurs dans une boucle qui ne s’arrête que si le serveur en reçoit la demande.</w:t>
+      </w:r>
+    </w:p>
+    <w:p>
+      <w:pPr>
+        <w:jc w:val="both"/>
+        <w:rPr>
+          <w:rFonts w:hint="default"/>
+          <w:lang w:val="fr-FR" w:eastAsia="zh-CN"/>
+        </w:rPr>
+      </w:pPr>
+    </w:p>
+    <w:p>
+      <w:pPr>
+        <w:jc w:val="both"/>
+        <w:rPr>
+          <w:rFonts w:hint="default"/>
+          <w:lang w:val="fr-FR" w:eastAsia="zh-CN"/>
+        </w:rPr>
+      </w:pPr>
+      <w:r>
+        <w:rPr>
+          <w:rFonts w:hint="default"/>
+          <w:lang w:val="fr-FR" w:eastAsia="zh-CN"/>
+        </w:rPr>
+        <w:t>Pour les clients, c’est un peu le même paterne, un fichier de classe «Client.py» où ils sont définis avec leur partie graphique et un fichier «programmeClient.py» qui crée l’affichage avec le client.</w:t>
+      </w:r>
+    </w:p>
+    <w:p>
+      <w:pPr>
+        <w:jc w:val="both"/>
+        <w:rPr>
+          <w:rFonts w:hint="default"/>
+          <w:lang w:val="fr-FR" w:eastAsia="zh-CN"/>
+        </w:rPr>
+      </w:pPr>
+    </w:p>
+    <w:p>
+      <w:pPr>
+        <w:jc w:val="both"/>
+        <w:rPr>
+          <w:rFonts w:hint="default"/>
+          <w:lang w:val="fr-FR" w:eastAsia="zh-CN"/>
+        </w:rPr>
+      </w:pPr>
+      <w:r>
+        <w:rPr>
+          <w:rFonts w:hint="default"/>
+          <w:lang w:val="fr-FR" w:eastAsia="zh-CN"/>
+        </w:rPr>
+        <w:t>L’image sert uniquement d’icon pour la partie graphique des clients et le dossier «Fichier-Test» comporte des fichiers de chaque langage qui peuvent servir à tester le fonctionnement du code.</w:t>
+      </w:r>
+    </w:p>
+    <w:p>
+      <w:pPr>
+        <w:rPr>
+          <w:rFonts w:hint="default"/>
+          <w:lang w:val="fr-FR" w:eastAsia="zh-CN"/>
+        </w:rPr>
+      </w:pPr>
+      <w:bookmarkStart w:id="6" w:name="_Toc22420"/>
+      <w:r>
+        <w:rPr>
+          <w:rFonts w:hint="default"/>
+          <w:lang w:val="fr-FR" w:eastAsia="zh-CN"/>
+        </w:rPr>
+        <w:br w:type="page"/>
+      </w:r>
+    </w:p>
+    <w:p>
+      <w:pPr>
+        <w:pStyle w:val="3"/>
+        <w:bidi w:val="0"/>
+        <w:rPr>
+          <w:rFonts w:hint="default"/>
+          <w:lang w:val="fr-FR" w:eastAsia="zh-CN"/>
+        </w:rPr>
+      </w:pPr>
+      <w:bookmarkStart w:id="7" w:name="_Toc31659"/>
+      <w:r>
+        <w:rPr>
+          <w:rFonts w:hint="default"/>
+          <w:lang w:val="fr-FR" w:eastAsia="zh-CN"/>
+        </w:rPr>
+        <w:t>Librairies utilisées</w:t>
+      </w:r>
+      <w:bookmarkEnd w:id="6"/>
+      <w:bookmarkEnd w:id="7"/>
+    </w:p>
+    <w:p>
+      <w:pPr>
+        <w:pStyle w:val="4"/>
+        <w:bidi w:val="0"/>
+        <w:rPr>
+          <w:rFonts w:hint="default"/>
+          <w:lang w:val="fr-FR" w:eastAsia="zh-CN"/>
+        </w:rPr>
+      </w:pPr>
+      <w:bookmarkStart w:id="8" w:name="_Toc22316"/>
+      <w:r>
+        <w:rPr>
+          <w:rFonts w:hint="default"/>
+          <w:lang w:val="fr-FR" w:eastAsia="zh-CN"/>
+        </w:rPr>
+        <w:t>Librairies natives</w:t>
+      </w:r>
+      <w:bookmarkEnd w:id="8"/>
+    </w:p>
+    <w:p>
+      <w:pPr>
+        <w:rPr>
+          <w:rFonts w:hint="default"/>
+          <w:lang w:val="fr-FR" w:eastAsia="zh-CN"/>
+        </w:rPr>
+      </w:pPr>
+      <w:r>
+        <w:rPr>
+          <w:rFonts w:hint="default"/>
+          <w:lang w:val="fr-FR" w:eastAsia="zh-CN"/>
+        </w:rPr>
+        <w:t>Les librairies natives utilisées dans ce projet sont :</w:t>
+      </w:r>
+    </w:p>
+    <w:p>
+      <w:pPr>
+        <w:numPr>
+          <w:ilvl w:val="0"/>
+          <w:numId w:val="1"/>
+        </w:numPr>
+        <w:ind w:left="420" w:leftChars="0" w:hanging="420" w:firstLineChars="0"/>
+        <w:jc w:val="both"/>
+        <w:rPr>
+          <w:rFonts w:hint="default"/>
+          <w:lang w:val="fr-FR" w:eastAsia="zh-CN"/>
+        </w:rPr>
+      </w:pPr>
+      <w:r>
+        <w:rPr>
+          <w:rFonts w:hint="default"/>
+          <w:b/>
+          <w:bCs/>
+          <w:lang w:val="fr-FR" w:eastAsia="zh-CN"/>
+        </w:rPr>
+        <w:t xml:space="preserve">socket </w:t>
+      </w:r>
+      <w:r>
+        <w:rPr>
+          <w:rFonts w:hint="default"/>
+          <w:lang w:val="fr-FR" w:eastAsia="zh-CN"/>
+        </w:rPr>
+        <w:t>: afin de créer des connexions réseau entre les clients et les serveurs grâce à des adresses ip et des ports.</w:t>
+      </w:r>
+    </w:p>
+    <w:p>
+      <w:pPr>
+        <w:numPr>
+          <w:ilvl w:val="0"/>
+          <w:numId w:val="1"/>
+        </w:numPr>
+        <w:ind w:left="420" w:leftChars="0" w:hanging="420" w:firstLineChars="0"/>
+        <w:rPr>
+          <w:rFonts w:hint="default"/>
+          <w:lang w:val="fr-FR" w:eastAsia="zh-CN"/>
+        </w:rPr>
+      </w:pPr>
+      <w:r>
+        <w:rPr>
+          <w:rFonts w:hint="default"/>
+          <w:b/>
+          <w:bCs/>
+          <w:lang w:val="fr-FR" w:eastAsia="zh-CN"/>
+        </w:rPr>
+        <w:t xml:space="preserve">time </w:t>
+      </w:r>
+      <w:r>
+        <w:rPr>
+          <w:rFonts w:hint="default"/>
+          <w:lang w:val="fr-FR" w:eastAsia="zh-CN"/>
+        </w:rPr>
+        <w:t>: permet d’ajouter une attente avec time.sleep pour simuler une congestion sur un serveur et pour créer un chronometre chez le client afin de voir le temps d’exécution.</w:t>
+      </w:r>
+    </w:p>
+    <w:p>
+      <w:pPr>
+        <w:numPr>
+          <w:ilvl w:val="0"/>
+          <w:numId w:val="1"/>
+        </w:numPr>
+        <w:ind w:left="420" w:leftChars="0" w:hanging="420" w:firstLineChars="0"/>
+        <w:rPr>
+          <w:rFonts w:hint="default"/>
+          <w:lang w:val="fr-FR" w:eastAsia="zh-CN"/>
+        </w:rPr>
+      </w:pPr>
+      <w:r>
+        <w:rPr>
+          <w:rFonts w:hint="default"/>
+          <w:b/>
+          <w:bCs/>
+          <w:lang w:val="fr-FR" w:eastAsia="zh-CN"/>
+        </w:rPr>
+        <w:t xml:space="preserve">threading </w:t>
+      </w:r>
+      <w:r>
+        <w:rPr>
+          <w:rFonts w:hint="default"/>
+          <w:lang w:val="fr-FR" w:eastAsia="zh-CN"/>
+        </w:rPr>
+        <w:t>: pour éxécuter différentes tâches en même temps tel que l’écoute de requête, la gestion de connexion clients et l’envoie de réponses.</w:t>
+      </w:r>
+    </w:p>
+    <w:p>
+      <w:pPr>
+        <w:numPr>
+          <w:ilvl w:val="0"/>
+          <w:numId w:val="1"/>
+        </w:numPr>
+        <w:ind w:left="420" w:leftChars="0" w:hanging="420" w:firstLineChars="0"/>
+        <w:rPr>
+          <w:rFonts w:hint="default"/>
+          <w:lang w:val="fr-FR" w:eastAsia="zh-CN"/>
+        </w:rPr>
+      </w:pPr>
+      <w:r>
+        <w:rPr>
+          <w:rFonts w:hint="default"/>
+          <w:b/>
+          <w:bCs/>
+          <w:lang w:val="fr-FR" w:eastAsia="zh-CN"/>
+        </w:rPr>
+        <w:t xml:space="preserve">os </w:t>
+      </w:r>
+      <w:r>
+        <w:rPr>
+          <w:rFonts w:hint="default"/>
+          <w:lang w:val="fr-FR" w:eastAsia="zh-CN"/>
+        </w:rPr>
+        <w:t>: afin d’intéragir avec les fichiers et leurs noms et chemins dans le système.</w:t>
+      </w:r>
+    </w:p>
+    <w:p>
+      <w:pPr>
+        <w:numPr>
+          <w:ilvl w:val="0"/>
+          <w:numId w:val="1"/>
+        </w:numPr>
+        <w:ind w:left="420" w:leftChars="0" w:hanging="420" w:firstLineChars="0"/>
+        <w:rPr>
+          <w:rFonts w:hint="default"/>
+          <w:lang w:val="fr-FR" w:eastAsia="zh-CN"/>
+        </w:rPr>
+      </w:pPr>
+      <w:r>
+        <w:rPr>
+          <w:rFonts w:hint="default"/>
+          <w:b/>
+          <w:bCs/>
+          <w:lang w:val="fr-FR" w:eastAsia="zh-CN"/>
+        </w:rPr>
+        <w:t xml:space="preserve">subprocess </w:t>
+      </w:r>
+      <w:r>
+        <w:rPr>
+          <w:rFonts w:hint="default"/>
+          <w:lang w:val="fr-FR" w:eastAsia="zh-CN"/>
+        </w:rPr>
+        <w:t>: pour faire appel à des commandes du systèmes pour lire, compiler et exécuter les codes, avec subprocess.run et les options qui permettent de faire ce que l’on veut dans le système.</w:t>
+      </w:r>
+    </w:p>
+    <w:p>
+      <w:pPr>
+        <w:pStyle w:val="4"/>
+        <w:bidi w:val="0"/>
+        <w:rPr>
+          <w:rFonts w:hint="default"/>
+          <w:lang w:val="fr-FR" w:eastAsia="zh-CN"/>
+        </w:rPr>
+      </w:pPr>
+      <w:bookmarkStart w:id="9" w:name="_Toc28007"/>
+      <w:r>
+        <w:rPr>
+          <w:rFonts w:hint="default"/>
+          <w:lang w:val="fr-FR" w:eastAsia="zh-CN"/>
+        </w:rPr>
+        <w:t>Librairies à télécharger</w:t>
+      </w:r>
+      <w:bookmarkEnd w:id="9"/>
+    </w:p>
+    <w:p>
+      <w:pPr>
+        <w:numPr>
+          <w:ilvl w:val="0"/>
+          <w:numId w:val="1"/>
+        </w:numPr>
+        <w:ind w:left="420" w:leftChars="0" w:hanging="420" w:firstLineChars="0"/>
+        <w:rPr>
+          <w:rFonts w:hint="default"/>
+          <w:lang w:val="fr-FR" w:eastAsia="zh-CN"/>
+        </w:rPr>
+      </w:pPr>
+      <w:r>
+        <w:rPr>
+          <w:rFonts w:hint="default"/>
+          <w:b/>
+          <w:bCs/>
+          <w:lang w:val="fr-FR" w:eastAsia="zh-CN"/>
+        </w:rPr>
+        <w:t xml:space="preserve">PyQt6 </w:t>
+      </w:r>
+      <w:r>
+        <w:rPr>
+          <w:rFonts w:hint="default"/>
+          <w:lang w:val="fr-FR" w:eastAsia="zh-CN"/>
+        </w:rPr>
+        <w:t>: PyQt6 est une librairie qui permet de créer des affichages graphiques assez facilement en utilisant des Layout et des Widgets. L’interface graphique a été utiliser du côté du client pour utiliser toutes ses fonctionnalités.</w:t>
+      </w:r>
+    </w:p>
+    <w:p>
+      <w:pPr>
+        <w:pStyle w:val="3"/>
+        <w:bidi w:val="0"/>
+        <w:rPr>
+          <w:rFonts w:hint="default"/>
+          <w:lang w:val="fr-FR" w:eastAsia="zh-CN"/>
+        </w:rPr>
+      </w:pPr>
+      <w:bookmarkStart w:id="10" w:name="_Toc18487"/>
+      <w:bookmarkStart w:id="11" w:name="_Toc4335"/>
+      <w:r>
+        <w:rPr>
+          <w:rFonts w:hint="default"/>
+          <w:lang w:val="fr-FR" w:eastAsia="zh-CN"/>
+        </w:rPr>
+        <w:t>Fonctionnalités implémentées</w:t>
+      </w:r>
+      <w:bookmarkEnd w:id="10"/>
+      <w:bookmarkEnd w:id="11"/>
+    </w:p>
+    <w:p>
+      <w:pPr>
+        <w:pStyle w:val="4"/>
+        <w:bidi w:val="0"/>
+        <w:rPr>
+          <w:rFonts w:hint="default"/>
+          <w:lang w:val="fr-FR" w:eastAsia="zh-CN"/>
+        </w:rPr>
+      </w:pPr>
+      <w:bookmarkStart w:id="12" w:name="_Toc4702"/>
+      <w:r>
+        <w:rPr>
+          <w:rFonts w:hint="default"/>
+          <w:lang w:val="fr-FR" w:eastAsia="zh-CN"/>
+        </w:rPr>
+        <w:t>Serveur</w:t>
+      </w:r>
+      <w:bookmarkEnd w:id="12"/>
+    </w:p>
+    <w:p>
+      <w:pPr>
+        <w:numPr>
+          <w:ilvl w:val="0"/>
+          <w:numId w:val="2"/>
+        </w:numPr>
+        <w:ind w:left="420" w:leftChars="0" w:hanging="420" w:firstLineChars="0"/>
+        <w:rPr>
+          <w:rFonts w:hint="default"/>
+          <w:lang w:val="fr-FR" w:eastAsia="zh-CN"/>
+        </w:rPr>
+      </w:pPr>
+      <w:r>
+        <w:rPr>
+          <w:rFonts w:hint="default"/>
+          <w:b/>
+          <w:bCs/>
+          <w:lang w:val="fr-FR" w:eastAsia="zh-CN"/>
+        </w:rPr>
+        <w:t>Lancement du serveur sur un port donné en argument</w:t>
+      </w:r>
+      <w:r>
+        <w:rPr>
+          <w:rFonts w:hint="default"/>
+          <w:lang w:val="fr-FR" w:eastAsia="zh-CN"/>
+        </w:rPr>
+        <w:t xml:space="preserve"> : </w:t>
+      </w:r>
+    </w:p>
+    <w:p>
+      <w:pPr>
+        <w:numPr>
+          <w:ilvl w:val="0"/>
+          <w:numId w:val="2"/>
+        </w:numPr>
+        <w:ind w:left="420" w:leftChars="0" w:hanging="420" w:firstLineChars="0"/>
+        <w:rPr>
+          <w:rFonts w:hint="default"/>
+          <w:lang w:val="fr-FR" w:eastAsia="zh-CN"/>
+        </w:rPr>
+      </w:pPr>
+      <w:r>
+        <w:rPr>
+          <w:rFonts w:hint="default"/>
+          <w:b/>
+          <w:bCs/>
+          <w:lang w:val="fr-FR" w:eastAsia="zh-CN"/>
+        </w:rPr>
+        <w:t>Gestion de multiples connexions de clients</w:t>
+      </w:r>
+      <w:r>
+        <w:rPr>
+          <w:rFonts w:hint="default"/>
+          <w:lang w:val="fr-FR" w:eastAsia="zh-CN"/>
+        </w:rPr>
+        <w:t xml:space="preserve"> : grâce à une méthode de classe «connexion»; le serveur peut accepter la connexion de plusieurs clients à la fois. Pour chacun d’entre eux, il lance un Thread de gestion.</w:t>
+      </w:r>
+    </w:p>
+    <w:p>
+      <w:pPr>
+        <w:numPr>
+          <w:ilvl w:val="0"/>
+          <w:numId w:val="2"/>
+        </w:numPr>
+        <w:ind w:left="420" w:leftChars="0" w:hanging="420" w:firstLineChars="0"/>
+        <w:rPr>
+          <w:rFonts w:hint="default"/>
+          <w:lang w:val="fr-FR" w:eastAsia="zh-CN"/>
+        </w:rPr>
+      </w:pPr>
+      <w:r>
+        <w:rPr>
+          <w:rFonts w:hint="default"/>
+          <w:b/>
+          <w:bCs/>
+          <w:lang w:val="fr-FR" w:eastAsia="zh-CN"/>
+        </w:rPr>
+        <w:t>Gestion des clients</w:t>
+      </w:r>
+      <w:r>
+        <w:rPr>
+          <w:rFonts w:hint="default"/>
+          <w:lang w:val="fr-FR" w:eastAsia="zh-CN"/>
+        </w:rPr>
+        <w:t xml:space="preserve"> : la méthode de gestion de client permet d’écouter les potentiels requêtes qu’un client peut faire et en fonction de cela, lui répondre ou lancer la méthode de gestion du fichier reçu.</w:t>
+      </w:r>
+    </w:p>
+    <w:p>
+      <w:pPr>
+        <w:numPr>
+          <w:ilvl w:val="0"/>
+          <w:numId w:val="2"/>
+        </w:numPr>
+        <w:ind w:left="420" w:leftChars="0" w:hanging="420" w:firstLineChars="0"/>
+        <w:rPr>
+          <w:rFonts w:hint="default"/>
+          <w:lang w:val="fr-FR" w:eastAsia="zh-CN"/>
+        </w:rPr>
+      </w:pPr>
+      <w:r>
+        <w:rPr>
+          <w:rFonts w:hint="default"/>
+          <w:b/>
+          <w:bCs/>
+          <w:lang w:val="fr-FR" w:eastAsia="zh-CN"/>
+        </w:rPr>
+        <w:t>Gestion des fichiers Clients</w:t>
+      </w:r>
+      <w:r>
+        <w:rPr>
+          <w:rFonts w:hint="default"/>
+          <w:lang w:val="fr-FR" w:eastAsia="zh-CN"/>
+        </w:rPr>
+        <w:t xml:space="preserve"> : le serveur est capable de gérer différents langages de programmation (à condition que les compilateurs/langages soient installés sur sa machine) ou bien de retourner une erreur si ce dernier n’est pas reconnu. Il fait appel à différentes méthodes en fonction du langage de programmation du fichier reçu. Voici les langages supportés :</w:t>
+      </w:r>
+    </w:p>
+    <w:p>
+      <w:pPr>
+        <w:numPr>
+          <w:ilvl w:val="1"/>
+          <w:numId w:val="2"/>
+        </w:numPr>
+        <w:ind w:left="840" w:leftChars="0" w:hanging="420" w:firstLineChars="0"/>
+        <w:rPr>
+          <w:rFonts w:hint="default"/>
+          <w:lang w:val="fr-FR" w:eastAsia="zh-CN"/>
+        </w:rPr>
+      </w:pPr>
+      <w:r>
+        <w:rPr>
+          <w:rFonts w:hint="default"/>
+          <w:b/>
+          <w:bCs/>
+          <w:lang w:val="fr-FR" w:eastAsia="zh-CN"/>
+        </w:rPr>
+        <w:t xml:space="preserve">Python </w:t>
+      </w:r>
+      <w:r>
+        <w:rPr>
+          <w:rFonts w:hint="default"/>
+          <w:lang w:val="fr-FR" w:eastAsia="zh-CN"/>
+        </w:rPr>
+        <w:t xml:space="preserve">: Lorsqu’il reçoit du code  Python, le serveur utilise la librairie native </w:t>
+      </w:r>
+      <w:r>
+        <w:rPr>
+          <w:rFonts w:hint="default"/>
+          <w:b/>
+          <w:bCs/>
+          <w:lang w:val="fr-FR" w:eastAsia="zh-CN"/>
+        </w:rPr>
+        <w:t xml:space="preserve">Python subprocess </w:t>
+      </w:r>
+      <w:r>
+        <w:rPr>
+          <w:rFonts w:hint="default"/>
+          <w:lang w:val="fr-FR" w:eastAsia="zh-CN"/>
+        </w:rPr>
+        <w:t xml:space="preserve">avec sa fonction </w:t>
+      </w:r>
+      <w:r>
+        <w:rPr>
+          <w:rFonts w:hint="default"/>
+          <w:b/>
+          <w:bCs/>
+          <w:lang w:val="fr-FR" w:eastAsia="zh-CN"/>
+        </w:rPr>
+        <w:t xml:space="preserve">run </w:t>
+      </w:r>
+      <w:r>
+        <w:rPr>
+          <w:rFonts w:hint="default"/>
+          <w:b w:val="0"/>
+          <w:bCs w:val="0"/>
+          <w:lang w:val="fr-FR" w:eastAsia="zh-CN"/>
+        </w:rPr>
+        <w:t xml:space="preserve">et l’option «python» pour lancer le fichier avec l’interpreteur Python. </w:t>
+      </w:r>
+      <w:r>
+        <w:rPr>
+          <w:rFonts w:hint="default"/>
+          <w:lang w:val="fr-FR" w:eastAsia="zh-CN"/>
+        </w:rPr>
+        <w:t>Il retourne et capture le résultat du code. En cas d’erreur, il renvoit une erreur dans le resultat.stderr et le restultat normal se situe dans le resultat.stdout.</w:t>
+      </w:r>
+    </w:p>
+    <w:p>
+      <w:pPr>
+        <w:numPr>
+          <w:ilvl w:val="1"/>
+          <w:numId w:val="2"/>
+        </w:numPr>
+        <w:ind w:left="840" w:leftChars="0" w:hanging="420" w:firstLineChars="0"/>
+        <w:rPr>
+          <w:rFonts w:hint="default"/>
+          <w:lang w:val="fr-FR" w:eastAsia="zh-CN"/>
+        </w:rPr>
+      </w:pPr>
+      <w:r>
+        <w:rPr>
+          <w:rFonts w:hint="default"/>
+          <w:b/>
+          <w:bCs/>
+          <w:lang w:val="fr-FR" w:eastAsia="zh-CN"/>
+        </w:rPr>
+        <w:t xml:space="preserve">C </w:t>
+      </w:r>
+      <w:r>
+        <w:rPr>
+          <w:rFonts w:hint="default"/>
+          <w:lang w:val="fr-FR" w:eastAsia="zh-CN"/>
+        </w:rPr>
+        <w:t xml:space="preserve">: Pour exécuter du C, le serveur doit d’abord compiler le code et pour cela il fait appel au compilateur du system : </w:t>
+      </w:r>
+      <w:r>
+        <w:rPr>
+          <w:rFonts w:hint="default"/>
+          <w:b/>
+          <w:bCs/>
+          <w:lang w:val="fr-FR" w:eastAsia="zh-CN"/>
+        </w:rPr>
+        <w:t>gcc</w:t>
+      </w:r>
+      <w:r>
+        <w:rPr>
+          <w:rFonts w:hint="default"/>
+          <w:lang w:val="fr-FR" w:eastAsia="zh-CN"/>
+        </w:rPr>
+        <w:t>. La méthode de code C crée donc un fichier temporaire (qui est supprimé automatiquement à la fin) où il écrit le contenu du code. Ensuite, il fait aussi appel à subprocess.run mais cette fois ci avec les options «gcc» pour faire appel au compilateur, le fichier temporaire à compiler, «-o» pour préciser l’output donc la sortie et enfin le nom de l’exécutable. Gcc doit être installé sur la machine, si ce n’est pas le cas, il y aura une erreur lors de la création du fichier et donc le serveur renvoie uune erreur de compilation. Il réutilise ensuite subprocess.run pour lancer ce code et capture les sorties.</w:t>
+      </w:r>
+    </w:p>
+    <w:p>
+      <w:pPr>
+        <w:numPr>
+          <w:ilvl w:val="1"/>
+          <w:numId w:val="2"/>
+        </w:numPr>
+        <w:ind w:left="840" w:leftChars="0" w:hanging="420" w:firstLineChars="0"/>
+        <w:rPr>
+          <w:rFonts w:hint="default"/>
+          <w:lang w:val="fr-FR" w:eastAsia="zh-CN"/>
+        </w:rPr>
+      </w:pPr>
+      <w:r>
+        <w:rPr>
+          <w:rFonts w:hint="default"/>
+          <w:b/>
+          <w:bCs/>
+          <w:lang w:val="fr-FR" w:eastAsia="zh-CN"/>
+        </w:rPr>
+        <w:t>C++</w:t>
+      </w:r>
+      <w:r>
+        <w:rPr>
+          <w:rFonts w:hint="default"/>
+          <w:lang w:val="fr-FR" w:eastAsia="zh-CN"/>
+        </w:rPr>
+        <w:t xml:space="preserve"> : Pour C++, c’est exactement la même chose que le C sauf que le compilateur s’appelle g++.</w:t>
+      </w:r>
+    </w:p>
+    <w:p>
+      <w:pPr>
+        <w:numPr>
+          <w:ilvl w:val="1"/>
+          <w:numId w:val="2"/>
+        </w:numPr>
+        <w:ind w:left="840" w:leftChars="0" w:hanging="420" w:firstLineChars="0"/>
+        <w:rPr>
+          <w:rFonts w:hint="default"/>
+          <w:lang w:val="fr-FR" w:eastAsia="zh-CN"/>
+        </w:rPr>
+      </w:pPr>
+      <w:r>
+        <w:rPr>
+          <w:rFonts w:hint="default"/>
+          <w:b/>
+          <w:bCs/>
+          <w:lang w:val="fr-FR" w:eastAsia="zh-CN"/>
+        </w:rPr>
+        <w:t>Java</w:t>
+      </w:r>
+      <w:r>
+        <w:rPr>
+          <w:rFonts w:hint="default"/>
+          <w:lang w:val="fr-FR" w:eastAsia="zh-CN"/>
+        </w:rPr>
+        <w:t xml:space="preserve"> : Pour java, il est aussi question de créer un fichier temporaire mais celui doit avoir le même nom que les classes que l’on utilise dans le fichier donc il prend le nom du ficher que l’on donne. Le serveur uutilise ensuite subprocess avec javac pour compiler puis java pour lire et prendre la sortie.</w:t>
+      </w:r>
+    </w:p>
+    <w:p>
+      <w:pPr>
+        <w:numPr>
+          <w:ilvl w:val="1"/>
+          <w:numId w:val="2"/>
+        </w:numPr>
+        <w:ind w:left="840" w:leftChars="0" w:hanging="420" w:firstLineChars="0"/>
+        <w:rPr>
+          <w:rFonts w:hint="default"/>
+          <w:lang w:val="fr-FR" w:eastAsia="zh-CN"/>
+        </w:rPr>
+      </w:pPr>
+      <w:r>
+        <w:rPr>
+          <w:rFonts w:hint="default"/>
+          <w:b/>
+          <w:bCs/>
+          <w:lang w:val="fr-FR" w:eastAsia="zh-CN"/>
+        </w:rPr>
+        <w:t>Fichiers .txt</w:t>
+      </w:r>
+      <w:r>
+        <w:rPr>
+          <w:rFonts w:hint="default"/>
+          <w:lang w:val="fr-FR" w:eastAsia="zh-CN"/>
+        </w:rPr>
+        <w:t xml:space="preserve"> : il n’est pas vraiment question de code mais le serveur gère aussi les fichiers .txt, il revoie alors juste le contenu du fichier.</w:t>
+      </w:r>
+    </w:p>
+    <w:p>
+      <w:pPr>
+        <w:numPr>
+          <w:ilvl w:val="0"/>
+          <w:numId w:val="2"/>
+        </w:numPr>
+        <w:ind w:left="420" w:leftChars="0" w:hanging="420" w:firstLineChars="0"/>
+        <w:rPr>
+          <w:rFonts w:hint="default"/>
+          <w:lang w:val="fr-FR" w:eastAsia="zh-CN"/>
+        </w:rPr>
+      </w:pPr>
+      <w:r>
+        <w:rPr>
+          <w:rFonts w:hint="default"/>
+          <w:b/>
+          <w:bCs/>
+          <w:lang w:val="fr-FR" w:eastAsia="zh-CN"/>
+        </w:rPr>
+        <w:t>Envoie du résultat</w:t>
+      </w:r>
+      <w:r>
+        <w:rPr>
+          <w:rFonts w:hint="default"/>
+          <w:lang w:val="fr-FR" w:eastAsia="zh-CN"/>
+        </w:rPr>
+        <w:t xml:space="preserve"> : Le serveur a une méthode envoie qui est très simple et qui prend simplement le résultat du code ainsi que la connexion et envoie le résultat.</w:t>
+      </w:r>
+    </w:p>
+    <w:p>
+      <w:pPr>
+        <w:numPr>
+          <w:ilvl w:val="0"/>
+          <w:numId w:val="2"/>
+        </w:numPr>
+        <w:ind w:left="420" w:leftChars="0" w:hanging="420" w:firstLineChars="0"/>
+        <w:rPr>
+          <w:rFonts w:hint="default"/>
+          <w:lang w:val="fr-FR" w:eastAsia="zh-CN"/>
+        </w:rPr>
+      </w:pPr>
+      <w:r>
+        <w:rPr>
+          <w:rFonts w:hint="default"/>
+          <w:b/>
+          <w:bCs/>
+          <w:lang w:val="fr-FR" w:eastAsia="zh-CN"/>
+        </w:rPr>
+        <w:t>Fermeture de la connexion client</w:t>
+      </w:r>
+      <w:r>
+        <w:rPr>
+          <w:rFonts w:hint="default"/>
+          <w:lang w:val="fr-FR" w:eastAsia="zh-CN"/>
+        </w:rPr>
+        <w:t xml:space="preserve"> : le serveur ferme simplement sa connexion avec un client.</w:t>
+      </w:r>
+    </w:p>
+    <w:p>
+      <w:pPr>
+        <w:numPr>
+          <w:ilvl w:val="0"/>
+          <w:numId w:val="2"/>
+        </w:numPr>
+        <w:ind w:left="420" w:leftChars="0" w:hanging="420" w:firstLineChars="0"/>
+        <w:rPr>
+          <w:rFonts w:hint="default"/>
+          <w:lang w:val="fr-FR" w:eastAsia="zh-CN"/>
+        </w:rPr>
+      </w:pPr>
+      <w:r>
+        <w:rPr>
+          <w:rFonts w:hint="default"/>
+          <w:b/>
+          <w:bCs/>
+          <w:lang w:val="fr-FR" w:eastAsia="zh-CN"/>
+        </w:rPr>
+        <w:t>Arrêt du serveu</w:t>
+      </w:r>
+      <w:r>
+        <w:rPr>
+          <w:rFonts w:hint="default"/>
+          <w:lang w:val="fr-FR" w:eastAsia="zh-CN"/>
+        </w:rPr>
+        <w:t>r : quand il reçoit une demande d’arrêt d’un client via la gestion, le serveur s’arrête proprement.</w:t>
+      </w:r>
+    </w:p>
+    <w:p>
+      <w:pPr>
+        <w:numPr>
+          <w:ilvl w:val="0"/>
+          <w:numId w:val="2"/>
+        </w:numPr>
+        <w:ind w:left="420" w:leftChars="0" w:hanging="420" w:firstLineChars="0"/>
+        <w:rPr>
+          <w:rFonts w:hint="default"/>
+          <w:lang w:val="fr-FR" w:eastAsia="zh-CN"/>
+        </w:rPr>
+      </w:pPr>
+      <w:r>
+        <w:rPr>
+          <w:rFonts w:hint="default"/>
+          <w:b/>
+          <w:bCs/>
+          <w:lang w:val="fr-FR" w:eastAsia="zh-CN"/>
+        </w:rPr>
+        <w:t>Gestion des potentielles erreurs</w:t>
+      </w:r>
+      <w:r>
+        <w:rPr>
+          <w:rFonts w:hint="default"/>
+          <w:lang w:val="fr-FR" w:eastAsia="zh-CN"/>
+        </w:rPr>
+        <w:t xml:space="preserve"> :</w:t>
+      </w:r>
+    </w:p>
+    <w:p>
+      <w:pPr>
+        <w:pStyle w:val="4"/>
+        <w:bidi w:val="0"/>
+        <w:rPr>
+          <w:rFonts w:hint="default"/>
+          <w:lang w:val="fr-FR" w:eastAsia="zh-CN"/>
+        </w:rPr>
+      </w:pPr>
+      <w:bookmarkStart w:id="13" w:name="_Toc11753"/>
+      <w:r>
+        <w:rPr>
+          <w:rFonts w:hint="default"/>
+          <w:lang w:val="fr-FR" w:eastAsia="zh-CN"/>
+        </w:rPr>
+        <w:t>Client</w:t>
+      </w:r>
+      <w:bookmarkEnd w:id="13"/>
+    </w:p>
+    <w:p>
+      <w:pPr>
+        <w:numPr>
+          <w:ilvl w:val="0"/>
+          <w:numId w:val="3"/>
+        </w:numPr>
+        <w:ind w:left="420" w:leftChars="0" w:hanging="420" w:firstLineChars="0"/>
+        <w:rPr>
+          <w:rFonts w:hint="default"/>
+          <w:lang w:val="fr-FR" w:eastAsia="zh-CN"/>
+        </w:rPr>
+      </w:pPr>
+      <w:r>
+        <w:rPr>
+          <w:rFonts w:hint="default"/>
+          <w:b/>
+          <w:bCs/>
+          <w:lang w:val="fr-FR" w:eastAsia="zh-CN"/>
+        </w:rPr>
+        <w:t>Interface graphique</w:t>
+      </w:r>
+      <w:r>
+        <w:rPr>
+          <w:rFonts w:hint="default"/>
+          <w:lang w:val="fr-FR" w:eastAsia="zh-CN"/>
+        </w:rPr>
+        <w:t xml:space="preserve"> : Chaque client à sa propre interface graphique réalisée avec la librairie PyQt6 qui permet de gérer toutes ses fonctionnalités et ses méthodes que voici :</w:t>
+      </w:r>
+    </w:p>
+    <w:p>
+      <w:pPr>
+        <w:numPr>
+          <w:ilvl w:val="1"/>
+          <w:numId w:val="3"/>
+        </w:numPr>
+        <w:ind w:left="840" w:leftChars="0" w:hanging="420" w:firstLineChars="0"/>
+        <w:rPr>
+          <w:rFonts w:hint="default"/>
+          <w:lang w:val="fr-FR" w:eastAsia="zh-CN"/>
+        </w:rPr>
+      </w:pPr>
+      <w:r>
+        <w:rPr>
+          <w:rFonts w:hint="default"/>
+          <w:b/>
+          <w:bCs/>
+          <w:lang w:val="fr-FR" w:eastAsia="zh-CN"/>
+        </w:rPr>
+        <w:t>Connexion à un serveur</w:t>
+      </w:r>
+      <w:r>
+        <w:rPr>
+          <w:rFonts w:hint="default"/>
+          <w:lang w:val="fr-FR" w:eastAsia="zh-CN"/>
+        </w:rPr>
+        <w:t xml:space="preserve"> : le client peut se connecter à un serveur grâce à son port et son ip qu’il peut préciser graphiquement dans un QLineEdit.</w:t>
+      </w:r>
+    </w:p>
+    <w:p>
+      <w:pPr>
+        <w:numPr>
+          <w:ilvl w:val="1"/>
+          <w:numId w:val="3"/>
+        </w:numPr>
+        <w:ind w:left="840" w:leftChars="0" w:hanging="420" w:firstLineChars="0"/>
+        <w:rPr>
+          <w:rFonts w:hint="default"/>
+          <w:lang w:val="fr-FR" w:eastAsia="zh-CN"/>
+        </w:rPr>
+      </w:pPr>
+      <w:r>
+        <w:rPr>
+          <w:rFonts w:hint="default"/>
+          <w:b/>
+          <w:bCs/>
+          <w:lang w:val="fr-FR" w:eastAsia="zh-CN"/>
+        </w:rPr>
+        <w:t>Charger un fichier</w:t>
+      </w:r>
+      <w:r>
+        <w:rPr>
+          <w:rFonts w:hint="default"/>
+          <w:lang w:val="fr-FR" w:eastAsia="zh-CN"/>
+        </w:rPr>
+        <w:t xml:space="preserve"> : Avec un bouton «charger», un client peut séléctionner un fichier via un QFileDialog et ce dernier se verra affiché sur un QLineEdit.</w:t>
+      </w:r>
+    </w:p>
+    <w:p>
+      <w:pPr>
+        <w:numPr>
+          <w:ilvl w:val="1"/>
+          <w:numId w:val="3"/>
+        </w:numPr>
+        <w:ind w:left="840" w:leftChars="0" w:hanging="420" w:firstLineChars="0"/>
+        <w:rPr>
+          <w:rFonts w:hint="default"/>
+          <w:lang w:val="fr-FR" w:eastAsia="zh-CN"/>
+        </w:rPr>
+      </w:pPr>
+      <w:r>
+        <w:rPr>
+          <w:rFonts w:hint="default"/>
+          <w:b/>
+          <w:bCs/>
+          <w:lang w:val="fr-FR" w:eastAsia="zh-CN"/>
+        </w:rPr>
+        <w:t>Modifier un fichier</w:t>
+      </w:r>
+      <w:r>
+        <w:rPr>
+          <w:rFonts w:hint="default"/>
+          <w:lang w:val="fr-FR" w:eastAsia="zh-CN"/>
+        </w:rPr>
+        <w:t xml:space="preserve"> : grâce au QLineEdit, le contenu du fichier sélectionné par le client pourra être modifié.</w:t>
+      </w:r>
+    </w:p>
+    <w:p>
+      <w:pPr>
+        <w:numPr>
+          <w:ilvl w:val="1"/>
+          <w:numId w:val="3"/>
+        </w:numPr>
+        <w:ind w:left="840" w:leftChars="0" w:hanging="420" w:firstLineChars="0"/>
+        <w:rPr>
+          <w:rFonts w:hint="default"/>
+          <w:lang w:val="fr-FR" w:eastAsia="zh-CN"/>
+        </w:rPr>
+      </w:pPr>
+      <w:r>
+        <w:rPr>
+          <w:rFonts w:hint="default"/>
+          <w:b/>
+          <w:bCs/>
+          <w:lang w:val="fr-FR" w:eastAsia="zh-CN"/>
+        </w:rPr>
+        <w:t>Envoyer un fichier</w:t>
+      </w:r>
+      <w:r>
+        <w:rPr>
+          <w:rFonts w:hint="default"/>
+          <w:lang w:val="fr-FR" w:eastAsia="zh-CN"/>
+        </w:rPr>
+        <w:t xml:space="preserve"> : une fois le fichier sélectionné et potentiellement modifié, il peut être envoyé au serveur et le client attendra ensuite la réponse.</w:t>
+      </w:r>
+    </w:p>
+    <w:p>
+      <w:pPr>
+        <w:numPr>
+          <w:ilvl w:val="1"/>
+          <w:numId w:val="3"/>
+        </w:numPr>
+        <w:ind w:left="840" w:leftChars="0" w:hanging="420" w:firstLineChars="0"/>
+        <w:rPr>
+          <w:rFonts w:hint="default"/>
+          <w:lang w:val="fr-FR" w:eastAsia="zh-CN"/>
+        </w:rPr>
+      </w:pPr>
+      <w:r>
+        <w:rPr>
+          <w:rFonts w:hint="default"/>
+          <w:b/>
+          <w:bCs/>
+          <w:lang w:val="fr-FR" w:eastAsia="zh-CN"/>
+        </w:rPr>
+        <w:t>Gestion du temps d’attente</w:t>
+      </w:r>
+      <w:r>
+        <w:rPr>
+          <w:rFonts w:hint="default"/>
+          <w:lang w:val="fr-FR" w:eastAsia="zh-CN"/>
+        </w:rPr>
+        <w:t xml:space="preserve"> : comme demandé dans le sujet, un client ne doit pas bloquer lorsqu’il attend. Il y a donc une gestion de cette attente avec un chronomètre qui se lance grâce à l’action attendreResultat. Cette action lance un thread tempsAttente qui va mettre à jour en direct grâce à QMetaObject.invokeMethod différents champs et surtout le temps. invokeMethod permet d’agir sur une interface graphique depuis un thread qui n’est pas le même que cett interface. Ici, on utilise donc la méthode PyQt setText sur l’interface graphique pour modifier l’affichage du temps.</w:t>
+      </w:r>
+    </w:p>
+    <w:p>
+      <w:pPr>
+        <w:numPr>
+          <w:ilvl w:val="1"/>
+          <w:numId w:val="3"/>
+        </w:numPr>
+        <w:ind w:left="840" w:leftChars="0" w:hanging="420" w:firstLineChars="0"/>
+        <w:rPr>
+          <w:rFonts w:hint="default"/>
+          <w:lang w:val="fr-FR" w:eastAsia="zh-CN"/>
+        </w:rPr>
+      </w:pPr>
+      <w:r>
+        <w:rPr>
+          <w:rFonts w:hint="default"/>
+          <w:b/>
+          <w:bCs/>
+          <w:lang w:val="fr-FR" w:eastAsia="zh-CN"/>
+        </w:rPr>
+        <w:t>Déconnexion du serveur</w:t>
+      </w:r>
+      <w:r>
+        <w:rPr>
+          <w:rFonts w:hint="default"/>
+          <w:lang w:val="fr-FR" w:eastAsia="zh-CN"/>
+        </w:rPr>
+        <w:t xml:space="preserve"> : le client peut se déconnecter d’un serveur afin de se connecter à un autre serveur disponnible par exemple ou bien se reconnecter au même serveur plus tard.</w:t>
+      </w:r>
+    </w:p>
+    <w:p>
+      <w:pPr>
+        <w:numPr>
+          <w:ilvl w:val="1"/>
+          <w:numId w:val="3"/>
+        </w:numPr>
+        <w:ind w:left="840" w:leftChars="0" w:hanging="420" w:firstLineChars="0"/>
+        <w:rPr>
+          <w:rFonts w:hint="default"/>
+          <w:lang w:val="fr-FR" w:eastAsia="zh-CN"/>
+        </w:rPr>
+      </w:pPr>
+      <w:r>
+        <w:rPr>
+          <w:rFonts w:hint="default"/>
+          <w:b/>
+          <w:bCs/>
+          <w:lang w:val="fr-FR" w:eastAsia="zh-CN"/>
+        </w:rPr>
+        <w:t xml:space="preserve">Éteindre le serveur </w:t>
+      </w:r>
+      <w:r>
+        <w:rPr>
+          <w:rFonts w:hint="default"/>
+          <w:lang w:val="fr-FR" w:eastAsia="zh-CN"/>
+        </w:rPr>
+        <w:t>: cela envoie au serveur un requête «arrêt» qu’il gère pour lui-même appeler sa fonctionnalité d’arrêt et s’éteindre.</w:t>
+      </w:r>
+    </w:p>
+    <w:p>
+      <w:pPr>
+        <w:numPr>
+          <w:ilvl w:val="1"/>
+          <w:numId w:val="3"/>
+        </w:numPr>
+        <w:ind w:left="840" w:leftChars="0" w:hanging="420" w:firstLineChars="0"/>
+        <w:rPr>
+          <w:rFonts w:hint="default"/>
+          <w:lang w:val="fr-FR" w:eastAsia="zh-CN"/>
+        </w:rPr>
+      </w:pPr>
+      <w:r>
+        <w:rPr>
+          <w:rFonts w:hint="default"/>
+          <w:b/>
+          <w:bCs/>
+          <w:lang w:val="fr-FR" w:eastAsia="zh-CN"/>
+        </w:rPr>
+        <w:t>Quitter la partie graphique du client</w:t>
+      </w:r>
+      <w:r>
+        <w:rPr>
+          <w:rFonts w:hint="default"/>
+          <w:lang w:val="fr-FR" w:eastAsia="zh-CN"/>
+        </w:rPr>
+        <w:t xml:space="preserve"> : avec QApplication.exit(0), on met simplement fin au programme du client.</w:t>
+      </w:r>
+    </w:p>
+    <w:p>
+      <w:pPr>
+        <w:pStyle w:val="3"/>
+        <w:bidi w:val="0"/>
+        <w:rPr>
+          <w:rFonts w:hint="default"/>
+          <w:lang w:val="fr-FR" w:eastAsia="zh-CN"/>
+        </w:rPr>
+      </w:pPr>
+      <w:bookmarkStart w:id="14" w:name="_Toc9864"/>
+      <w:bookmarkStart w:id="15" w:name="_Toc4081"/>
+      <w:r>
+        <w:rPr>
+          <w:rFonts w:hint="default"/>
+          <w:lang w:val="fr-FR" w:eastAsia="zh-CN"/>
+        </w:rPr>
+        <w:t>Fonctionnalités manquantes</w:t>
+      </w:r>
+      <w:bookmarkEnd w:id="14"/>
+      <w:bookmarkEnd w:id="15"/>
+    </w:p>
+    <w:p>
+      <w:pPr>
+        <w:rPr>
+          <w:rFonts w:hint="default"/>
+          <w:lang w:val="fr-FR" w:eastAsia="zh-CN"/>
+        </w:rPr>
+      </w:pPr>
+      <w:r>
+        <w:rPr>
+          <w:rFonts w:hint="default"/>
+          <w:lang w:val="fr-FR" w:eastAsia="zh-CN"/>
+        </w:rPr>
+        <w:t>Voici les fonctionnalités qui auraient pu être ajoutées pour que le projet soit complet.</w:t>
+      </w:r>
+    </w:p>
+    <w:p>
+      <w:pPr>
+        <w:pStyle w:val="4"/>
+        <w:bidi w:val="0"/>
+        <w:rPr>
+          <w:rFonts w:hint="default"/>
+          <w:lang w:val="fr-FR" w:eastAsia="zh-CN"/>
+        </w:rPr>
+      </w:pPr>
+      <w:bookmarkStart w:id="16" w:name="_Toc20300"/>
+      <w:r>
+        <w:rPr>
+          <w:rFonts w:hint="default"/>
+          <w:lang w:val="fr-FR" w:eastAsia="zh-CN"/>
+        </w:rPr>
+        <w:t>Serveur</w:t>
+      </w:r>
+      <w:bookmarkEnd w:id="16"/>
+    </w:p>
+    <w:p>
+      <w:pPr>
+        <w:pStyle w:val="4"/>
+        <w:bidi w:val="0"/>
+        <w:rPr>
+          <w:rFonts w:hint="default"/>
+          <w:lang w:val="fr-FR" w:eastAsia="zh-CN"/>
+        </w:rPr>
+      </w:pPr>
+      <w:bookmarkStart w:id="17" w:name="_Toc5781"/>
+      <w:r>
+        <w:rPr>
+          <w:rFonts w:hint="default"/>
+          <w:lang w:val="fr-FR" w:eastAsia="zh-CN"/>
+        </w:rPr>
+        <w:t>Client</w:t>
+      </w:r>
+      <w:bookmarkEnd w:id="17"/>
+    </w:p>
+    <w:p>
+      <w:pPr>
+        <w:pStyle w:val="3"/>
+        <w:bidi w:val="0"/>
+        <w:rPr>
+          <w:rFonts w:hint="default"/>
+          <w:lang w:val="fr-FR" w:eastAsia="zh-CN"/>
+        </w:rPr>
+      </w:pPr>
+      <w:bookmarkStart w:id="18" w:name="_Toc12573"/>
+      <w:bookmarkStart w:id="19" w:name="_Toc20377"/>
+      <w:r>
+        <w:rPr>
+          <w:rFonts w:hint="default"/>
+          <w:lang w:val="fr-FR" w:eastAsia="zh-CN"/>
+        </w:rPr>
+        <w:t>Problématiques</w:t>
+      </w:r>
+      <w:bookmarkEnd w:id="18"/>
+      <w:bookmarkEnd w:id="19"/>
+    </w:p>
+    <w:p>
+      <w:pPr>
+        <w:pStyle w:val="4"/>
+        <w:bidi w:val="0"/>
+        <w:rPr>
+          <w:rFonts w:hint="default"/>
+          <w:lang w:val="fr-FR" w:eastAsia="zh-CN"/>
+        </w:rPr>
+      </w:pPr>
+      <w:bookmarkStart w:id="20" w:name="_Toc23329"/>
+      <w:r>
+        <w:rPr>
+          <w:rFonts w:hint="default"/>
+          <w:lang w:val="fr-FR" w:eastAsia="zh-CN"/>
+        </w:rPr>
+        <w:t>Professionnelles</w:t>
+      </w:r>
+      <w:bookmarkEnd w:id="20"/>
+    </w:p>
+    <w:p>
+      <w:pPr>
+        <w:jc w:val="both"/>
+        <w:rPr>
+          <w:rFonts w:hint="default"/>
+          <w:lang w:val="fr-FR" w:eastAsia="zh-CN"/>
+        </w:rPr>
+      </w:pPr>
+      <w:r>
+        <w:rPr>
+          <w:rFonts w:hint="default"/>
+          <w:lang w:val="fr-FR" w:eastAsia="zh-CN"/>
+        </w:rPr>
+        <w:t>Comme dit précédemment, les groupes étant en alternance avaient beaucoup moins de temps de cours prévus pour réaliser cette SAE car nous avions une période d’un mois en entreprise qui est arrivé pendant le projet. Cela a réduit le temps de travail que je pouvais effectuer sur le projet mais heureusement, après en avoir parlé avec mon maître d’apprentissage, j’ai pu travailler plusieurs heures sur mon projet en entreprise. Sans cela, je suis certain que mon projet aurait été beaucoup moins avancé.</w:t>
+      </w:r>
+    </w:p>
+    <w:p>
+      <w:pPr>
+        <w:pStyle w:val="4"/>
+        <w:bidi w:val="0"/>
+        <w:rPr>
+          <w:rFonts w:hint="default"/>
+          <w:lang w:val="fr-FR" w:eastAsia="zh-CN"/>
+        </w:rPr>
+      </w:pPr>
+      <w:bookmarkStart w:id="21" w:name="_Toc11071"/>
+      <w:r>
+        <w:rPr>
+          <w:rFonts w:hint="default"/>
+          <w:lang w:val="fr-FR" w:eastAsia="zh-CN"/>
+        </w:rPr>
+        <w:t>Personnelles</w:t>
+      </w:r>
+      <w:bookmarkEnd w:id="21"/>
+    </w:p>
+    <w:p>
+      <w:pPr>
+        <w:rPr>
+          <w:rFonts w:hint="default"/>
+          <w:lang w:val="fr-FR" w:eastAsia="zh-CN"/>
+        </w:rPr>
+      </w:pPr>
+      <w:r>
+        <w:rPr>
+          <w:rFonts w:hint="default"/>
+          <w:lang w:val="fr-FR" w:eastAsia="zh-CN"/>
+        </w:rPr>
+        <w:t>La programmation n’est en soit pas quelque chose qui me dégoûte mais je n’excelle pas dans le domaine. Ce projet m’a largement poussé au delà de mon niveau de base en programmation orienté objet, j’ai eu pas mal de problèmes et d’incompréhension durant la réalisation du projet comme la gestion des threads et de l’interface graphique pour mettre le temps à jour. Mais en passant beaucoup de temps dessus, j’ai pu comprendre et m’améliorer sur ces points.</w:t>
+      </w:r>
+    </w:p>
+    <w:p>
+      <w:pPr>
+        <w:pStyle w:val="3"/>
+        <w:bidi w:val="0"/>
+        <w:rPr>
+          <w:rFonts w:hint="default"/>
+          <w:lang w:val="fr-FR" w:eastAsia="zh-CN"/>
+        </w:rPr>
+      </w:pPr>
+      <w:bookmarkStart w:id="22" w:name="_Toc15924"/>
+      <w:bookmarkStart w:id="23" w:name="_Toc24432"/>
+      <w:r>
+        <w:rPr>
+          <w:rFonts w:hint="default"/>
+          <w:lang w:val="fr-FR" w:eastAsia="zh-CN"/>
+        </w:rPr>
+        <w:t>Point sécurité</w:t>
+      </w:r>
+      <w:bookmarkEnd w:id="22"/>
+      <w:bookmarkEnd w:id="23"/>
+    </w:p>
+    <w:p>
+      <w:pPr>
+        <w:rPr>
+          <w:rFonts w:hint="default"/>
+          <w:lang w:val="fr-FR" w:eastAsia="zh-CN"/>
+        </w:rPr>
+      </w:pPr>
+      <w:r>
+        <w:rPr>
+          <w:rFonts w:hint="default"/>
+          <w:lang w:val="fr-FR" w:eastAsia="zh-CN"/>
+        </w:rPr>
+        <w:t xml:space="preserve">L’accès aux serveurs ne demande aucun mot de passe, ou aucune authentification ce qui peut poser problème dans le cas d’un logiciel qui peut être mis en place dans un réseau publique. Il suffit de connaître l’adresse ip de la machine ainsi que son port et on peut lui faire exécuter ce que l’on veut. De plus, la communication </w:t>
+      </w:r>
+      <w:bookmarkStart w:id="27" w:name="_GoBack"/>
+      <w:bookmarkEnd w:id="27"/>
+      <w:r>
+        <w:rPr>
+          <w:rFonts w:hint="default"/>
+          <w:lang w:val="fr-FR" w:eastAsia="zh-CN"/>
+        </w:rPr>
+        <w:t xml:space="preserve">entre les clients et le serveur n’est pas cryptée. De ce fait, </w:t>
+      </w:r>
+    </w:p>
+    <w:p>
+      <w:pPr>
+        <w:pStyle w:val="3"/>
+        <w:bidi w:val="0"/>
+        <w:rPr>
+          <w:rFonts w:hint="default"/>
+          <w:lang w:val="fr-FR" w:eastAsia="zh-CN"/>
+        </w:rPr>
+      </w:pPr>
+      <w:bookmarkStart w:id="24" w:name="_Toc7985"/>
+      <w:r>
+        <w:rPr>
+          <w:rFonts w:hint="default"/>
+          <w:lang w:val="fr-FR" w:eastAsia="zh-CN"/>
+        </w:rPr>
+        <w:t>Téléchargement et mise en place</w:t>
+      </w:r>
+      <w:bookmarkEnd w:id="24"/>
+    </w:p>
+    <w:p>
+      <w:pPr>
+        <w:rPr>
+          <w:rFonts w:hint="default"/>
+          <w:lang w:val="fr-FR" w:eastAsia="zh-CN"/>
+        </w:rPr>
+      </w:pPr>
+      <w:r>
+        <w:rPr>
+          <w:rFonts w:hint="default"/>
+          <w:lang w:val="fr-FR" w:eastAsia="zh-CN"/>
+        </w:rPr>
+        <w:t>Pour télécharger le projet, je vous redirige vers le document de procédure d’installation qui détail l’installation et le lancement des différents éléments du projet.</w:t>
+      </w:r>
+    </w:p>
+    <w:p>
+      <w:pPr>
+        <w:pStyle w:val="3"/>
+        <w:bidi w:val="0"/>
+        <w:rPr>
+          <w:rFonts w:hint="default"/>
+          <w:lang w:val="fr-FR" w:eastAsia="zh-CN"/>
+        </w:rPr>
+      </w:pPr>
+      <w:bookmarkStart w:id="25" w:name="_Toc30748"/>
+      <w:bookmarkStart w:id="26" w:name="_Toc11557"/>
+      <w:r>
+        <w:rPr>
+          <w:rFonts w:hint="default"/>
+          <w:lang w:val="fr-FR" w:eastAsia="zh-CN"/>
+        </w:rPr>
+        <w:t>Vidéo de présentation</w:t>
+      </w:r>
+      <w:bookmarkEnd w:id="25"/>
+      <w:bookmarkEnd w:id="26"/>
+    </w:p>
+    <w:p>
+      <w:pPr>
+        <w:rPr>
+          <w:rFonts w:hint="default"/>
+          <w:lang w:val="fr-FR" w:eastAsia="zh-CN"/>
+        </w:rPr>
+      </w:pPr>
+      <w:r>
+        <w:rPr>
+          <w:rFonts w:hint="default"/>
+          <w:lang w:val="fr-FR" w:eastAsia="zh-CN"/>
+        </w:rPr>
+        <w:t>Vous pouvez visionner une démonstration du projet sur YouTube via le lien suivant :</w:t>
+      </w:r>
+    </w:p>
+    <w:p>
+      <w:pPr>
+        <w:rPr>
+          <w:rFonts w:hint="default"/>
+          <w:lang w:val="fr-FR" w:eastAsia="zh-CN"/>
+        </w:rPr>
+      </w:pPr>
+      <w:r>
+        <w:rPr>
+          <w:rFonts w:hint="default"/>
+          <w:lang w:val="fr-FR" w:eastAsia="zh-CN"/>
+        </w:rPr>
+        <w:fldChar w:fldCharType="begin"/>
+      </w:r>
+      <w:r>
+        <w:rPr>
+          <w:rFonts w:hint="default"/>
+          <w:lang w:val="fr-FR" w:eastAsia="zh-CN"/>
+        </w:rPr>
+        <w:instrText xml:space="preserve"> HYPERLINK "https://www.youtube.com/watch?v=wImmwRUS4t4" </w:instrText>
+      </w:r>
+      <w:r>
+        <w:rPr>
+          <w:rFonts w:hint="default"/>
+          <w:lang w:val="fr-FR" w:eastAsia="zh-CN"/>
+        </w:rPr>
+        <w:fldChar w:fldCharType="separate"/>
+      </w:r>
+      <w:r>
+        <w:rPr>
+          <w:rStyle w:val="6"/>
+          <w:rFonts w:hint="default"/>
+          <w:lang w:val="fr-FR" w:eastAsia="zh-CN"/>
+        </w:rPr>
+        <w:t>https://www.youtube.com/watch?v=wImmwRUS4t4</w:t>
+      </w:r>
+      <w:r>
+        <w:rPr>
+          <w:rFonts w:hint="default"/>
+          <w:lang w:val="fr-FR" w:eastAsia="zh-CN"/>
+        </w:rPr>
+        <w:fldChar w:fldCharType="end"/>
+      </w:r>
     </w:p>
     <w:sectPr>
       <w:headerReference r:id="rId3" w:type="default"/>
@@ -46,7 +3327,7 @@
 <w:ftr xmlns:wpc="http://schemas.microsoft.com/office/word/2010/wordprocessingCanvas" xmlns:mc="http://schemas.openxmlformats.org/markup-compatibility/2006" xmlns:o="urn:schemas-microsoft-com:office:office" xmlns:r="http://schemas.openxmlformats.org/officeDocument/2006/relationships" xmlns:m="http://schemas.openxmlformats.org/officeDocument/2006/math" xmlns:v="urn:schemas-microsoft-com:vml" xmlns:wp14="http://schemas.microsoft.com/office/word/2010/wordprocessingDrawing" xmlns:wp="http://schemas.openxmlformats.org/drawingml/2006/wordprocessingDrawing" xmlns:w10="urn:schemas-microsoft-com:office:word" xmlns:w="http://schemas.openxmlformats.org/wordprocessingml/2006/main" xmlns:w14="http://schemas.microsoft.com/office/word/2010/wordml" xmlns:w15="http://schemas.microsoft.com/office/word/2012/wordml" xmlns:wpg="http://schemas.microsoft.com/office/word/2010/wordprocessingGroup" xmlns:wpi="http://schemas.microsoft.com/office/word/2010/wordprocessingInk" xmlns:wne="http://schemas.microsoft.com/office/word/2006/wordml" xmlns:wps="http://schemas.microsoft.com/office/word/2010/wordprocessingShape" xmlns:wpsCustomData="http://www.wps.cn/officeDocument/2013/wpsCustomData" mc:Ignorable="w14 w15 wp14">
   <w:p>
     <w:pPr>
-      <w:pStyle w:val="4"/>
+      <w:pStyle w:val="7"/>
     </w:pPr>
     <w:r>
       <w:rPr>
@@ -84,22 +3365,6 @@
                       <a:ln w="6350">
                         <a:noFill/>
                       </a:ln>
-                      <a:extLst>
-                        <a:ext uri="{909E8E84-426E-40DD-AFC4-6F175D3DCCD1}">
-                          <a14:hiddenFill xmlns:a14="http://schemas.microsoft.com/office/drawing/2010/main">
-                            <a:solidFill>
-                              <a:schemeClr val="lt1"/>
-                            </a:solidFill>
-                          </a14:hiddenFill>
-                        </a:ext>
-                        <a:ext uri="{91240B29-F687-4F45-9708-019B960494DF}">
-                          <a14:hiddenLine xmlns:a14="http://schemas.microsoft.com/office/drawing/2010/main" w="6350">
-                            <a:solidFill>
-                              <a:prstClr val="black"/>
-                            </a:solidFill>
-                          </a14:hiddenLine>
-                        </a:ext>
-                      </a:extLst>
                     </wps:spPr>
                     <wps:style>
                       <a:lnRef idx="0">
@@ -119,7 +3384,7 @@
                       <w:txbxContent>
                         <w:p>
                           <w:pPr>
-                            <w:pStyle w:val="4"/>
+                            <w:pStyle w:val="7"/>
                           </w:pPr>
                           <w:r>
                             <w:fldChar w:fldCharType="begin"/>
@@ -150,7 +3415,7 @@
         </mc:Choice>
         <mc:Fallback>
           <w:pict>
-            <v:shape id="_x0000_s1026" o:spid="_x0000_s1026" o:spt="202" type="#_x0000_t202" style="position:absolute;left:0pt;margin-top:0pt;height:144pt;width:144pt;mso-position-horizontal:center;mso-position-horizontal-relative:margin;mso-wrap-style:none;z-index:251659264;mso-width-relative:page;mso-height-relative:page;" filled="f" stroked="f" coordsize="21600,21600" o:gfxdata="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">
+            <v:shape id="_x0000_s1026" o:spid="_x0000_s1026" o:spt="202" type="#_x0000_t202" style="position:absolute;left:0pt;margin-top:0pt;height:144pt;width:144pt;mso-position-horizontal:center;mso-position-horizontal-relative:margin;mso-wrap-style:none;z-index:251659264;mso-width-relative:page;mso-height-relative:page;" filled="f" stroked="f" coordsize="21600,21600" o:gfxdata="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">
               <v:fill on="f" focussize="0,0"/>
               <v:stroke on="f" weight="0.5pt"/>
               <v:imagedata o:title=""/>
@@ -159,7 +3424,7 @@
                 <w:txbxContent>
                   <w:p>
                     <w:pPr>
-                      <w:pStyle w:val="4"/>
+                      <w:pStyle w:val="7"/>
                     </w:pPr>
                     <w:r>
                       <w:fldChar w:fldCharType="begin"/>
@@ -192,7 +3457,7 @@
 <w:hdr xmlns:wpc="http://schemas.microsoft.com/office/word/2010/wordprocessingCanvas" xmlns:mc="http://schemas.openxmlformats.org/markup-compatibility/2006" xmlns:o="urn:schemas-microsoft-com:office:office" xmlns:r="http://schemas.openxmlformats.org/officeDocument/2006/relationships" xmlns:m="http://schemas.openxmlformats.org/officeDocument/2006/math" xmlns:v="urn:schemas-microsoft-com:vml" xmlns:wp14="http://schemas.microsoft.com/office/word/2010/wordprocessingDrawing" xmlns:wp="http://schemas.openxmlformats.org/drawingml/2006/wordprocessingDrawing" xmlns:w10="urn:schemas-microsoft-com:office:word" xmlns:w="http://schemas.openxmlformats.org/wordprocessingml/2006/main" xmlns:w14="http://schemas.microsoft.com/office/word/2010/wordml" xmlns:w15="http://schemas.microsoft.com/office/word/2012/wordml" xmlns:wpg="http://schemas.microsoft.com/office/word/2010/wordprocessingGroup" xmlns:wpi="http://schemas.microsoft.com/office/word/2010/wordprocessingInk" xmlns:wne="http://schemas.microsoft.com/office/word/2006/wordml" xmlns:wps="http://schemas.microsoft.com/office/word/2010/wordprocessingShape" xmlns:wpsCustomData="http://www.wps.cn/officeDocument/2013/wpsCustomData" mc:Ignorable="w14 w15 wp14">
   <w:p>
     <w:pPr>
-      <w:pStyle w:val="5"/>
+      <w:pStyle w:val="8"/>
       <w:pBdr>
         <w:bottom w:val="thinThickSmallGap" w:color="3366FF" w:sz="12" w:space="1"/>
       </w:pBdr>
@@ -208,12 +3473,326 @@
 </w:hdr>
 </file>
 
+<file path=word/numbering.xml><?xml version="1.0" encoding="utf-8"?>
+<w:numbering xmlns:wpc="http://schemas.microsoft.com/office/word/2010/wordprocessingCanvas" xmlns:mc="http://schemas.openxmlformats.org/markup-compatibility/2006" xmlns:o="urn:schemas-microsoft-com:office:office" xmlns:r="http://schemas.openxmlformats.org/officeDocument/2006/relationships" xmlns:m="http://schemas.openxmlformats.org/officeDocument/2006/math" xmlns:v="urn:schemas-microsoft-com:vml" xmlns:wp14="http://schemas.microsoft.com/office/word/2010/wordprocessingDrawing" xmlns:wp="http://schemas.openxmlformats.org/drawingml/2006/wordprocessingDrawing" xmlns:w10="urn:schemas-microsoft-com:office:word" xmlns:w="http://schemas.openxmlformats.org/wordprocessingml/2006/main" xmlns:w14="http://schemas.microsoft.com/office/word/2010/wordml" xmlns:wpg="http://schemas.microsoft.com/office/word/2010/wordprocessingGroup" xmlns:wpi="http://schemas.microsoft.com/office/word/2010/wordprocessingInk" xmlns:wne="http://schemas.microsoft.com/office/word/2006/wordml" xmlns:wps="http://schemas.microsoft.com/office/word/2010/wordprocessingShape" xmlns:wpsCustomData="http://www.wps.cn/officeDocument/2013/wpsCustomData" mc:Ignorable="w14 wp14">
+  <w:abstractNum w:abstractNumId="0">
+    <w:nsid w:val="0A702B81"/>
+    <w:multiLevelType w:val="multilevel"/>
+    <w:tmpl w:val="0A702B81"/>
+    <w:lvl w:ilvl="0" w:tentative="0">
+      <w:start w:val="1"/>
+      <w:numFmt w:val="bullet"/>
+      <w:lvlText w:val=""/>
+      <w:lvlJc w:val="left"/>
+      <w:pPr>
+        <w:tabs>
+          <w:tab w:val="left" w:pos="420"/>
+        </w:tabs>
+        <w:ind w:left="420" w:leftChars="0" w:hanging="420" w:firstLineChars="0"/>
+      </w:pPr>
+      <w:rPr>
+        <w:rFonts w:hint="default" w:ascii="Wingdings" w:hAnsi="Wingdings"/>
+      </w:rPr>
+    </w:lvl>
+    <w:lvl w:ilvl="1" w:tentative="0">
+      <w:start w:val="1"/>
+      <w:numFmt w:val="bullet"/>
+      <w:lvlText w:val=""/>
+      <w:lvlJc w:val="left"/>
+      <w:pPr>
+        <w:tabs>
+          <w:tab w:val="left" w:pos="840"/>
+        </w:tabs>
+        <w:ind w:left="840" w:leftChars="0" w:hanging="420" w:firstLineChars="0"/>
+      </w:pPr>
+      <w:rPr>
+        <w:rFonts w:hint="default" w:ascii="Wingdings" w:hAnsi="Wingdings"/>
+      </w:rPr>
+    </w:lvl>
+    <w:lvl w:ilvl="2" w:tentative="0">
+      <w:start w:val="1"/>
+      <w:numFmt w:val="bullet"/>
+      <w:lvlText w:val=""/>
+      <w:lvlJc w:val="left"/>
+      <w:pPr>
+        <w:tabs>
+          <w:tab w:val="left" w:pos="1260"/>
+        </w:tabs>
+        <w:ind w:left="1260" w:leftChars="0" w:hanging="420" w:firstLineChars="0"/>
+      </w:pPr>
+      <w:rPr>
+        <w:rFonts w:hint="default" w:ascii="Wingdings" w:hAnsi="Wingdings"/>
+      </w:rPr>
+    </w:lvl>
+    <w:lvl w:ilvl="3" w:tentative="0">
+      <w:start w:val="1"/>
+      <w:numFmt w:val="bullet"/>
+      <w:lvlText w:val=""/>
+      <w:lvlJc w:val="left"/>
+      <w:pPr>
+        <w:tabs>
+          <w:tab w:val="left" w:pos="1680"/>
+        </w:tabs>
+        <w:ind w:left="1680" w:leftChars="0" w:hanging="420" w:firstLineChars="0"/>
+      </w:pPr>
+      <w:rPr>
+        <w:rFonts w:hint="default" w:ascii="Wingdings" w:hAnsi="Wingdings"/>
+      </w:rPr>
+    </w:lvl>
+    <w:lvl w:ilvl="4" w:tentative="0">
+      <w:start w:val="1"/>
+      <w:numFmt w:val="bullet"/>
+      <w:lvlText w:val=""/>
+      <w:lvlJc w:val="left"/>
+      <w:pPr>
+        <w:tabs>
+          <w:tab w:val="left" w:pos="2100"/>
+        </w:tabs>
+        <w:ind w:left="2100" w:leftChars="0" w:hanging="420" w:firstLineChars="0"/>
+      </w:pPr>
+      <w:rPr>
+        <w:rFonts w:hint="default" w:ascii="Wingdings" w:hAnsi="Wingdings"/>
+      </w:rPr>
+    </w:lvl>
+    <w:lvl w:ilvl="5" w:tentative="0">
+      <w:start w:val="1"/>
+      <w:numFmt w:val="bullet"/>
+      <w:lvlText w:val=""/>
+      <w:lvlJc w:val="left"/>
+      <w:pPr>
+        <w:tabs>
+          <w:tab w:val="left" w:pos="2520"/>
+        </w:tabs>
+        <w:ind w:left="2520" w:leftChars="0" w:hanging="420" w:firstLineChars="0"/>
+      </w:pPr>
+      <w:rPr>
+        <w:rFonts w:hint="default" w:ascii="Wingdings" w:hAnsi="Wingdings"/>
+      </w:rPr>
+    </w:lvl>
+    <w:lvl w:ilvl="6" w:tentative="0">
+      <w:start w:val="1"/>
+      <w:numFmt w:val="bullet"/>
+      <w:lvlText w:val=""/>
+      <w:lvlJc w:val="left"/>
+      <w:pPr>
+        <w:tabs>
+          <w:tab w:val="left" w:pos="2940"/>
+        </w:tabs>
+        <w:ind w:left="2940" w:leftChars="0" w:hanging="420" w:firstLineChars="0"/>
+      </w:pPr>
+      <w:rPr>
+        <w:rFonts w:hint="default" w:ascii="Wingdings" w:hAnsi="Wingdings"/>
+      </w:rPr>
+    </w:lvl>
+    <w:lvl w:ilvl="7" w:tentative="0">
+      <w:start w:val="1"/>
+      <w:numFmt w:val="bullet"/>
+      <w:lvlText w:val=""/>
+      <w:lvlJc w:val="left"/>
+      <w:pPr>
+        <w:tabs>
+          <w:tab w:val="left" w:pos="3360"/>
+        </w:tabs>
+        <w:ind w:left="3360" w:leftChars="0" w:hanging="420" w:firstLineChars="0"/>
+      </w:pPr>
+      <w:rPr>
+        <w:rFonts w:hint="default" w:ascii="Wingdings" w:hAnsi="Wingdings"/>
+      </w:rPr>
+    </w:lvl>
+    <w:lvl w:ilvl="8" w:tentative="0">
+      <w:start w:val="1"/>
+      <w:numFmt w:val="bullet"/>
+      <w:lvlText w:val=""/>
+      <w:lvlJc w:val="left"/>
+      <w:pPr>
+        <w:tabs>
+          <w:tab w:val="left" w:pos="3780"/>
+        </w:tabs>
+        <w:ind w:left="3780" w:leftChars="0" w:hanging="420" w:firstLineChars="0"/>
+      </w:pPr>
+      <w:rPr>
+        <w:rFonts w:hint="default" w:ascii="Wingdings" w:hAnsi="Wingdings"/>
+      </w:rPr>
+    </w:lvl>
+  </w:abstractNum>
+  <w:abstractNum w:abstractNumId="1">
+    <w:nsid w:val="17F18971"/>
+    <w:multiLevelType w:val="multilevel"/>
+    <w:tmpl w:val="17F18971"/>
+    <w:lvl w:ilvl="0" w:tentative="0">
+      <w:start w:val="1"/>
+      <w:numFmt w:val="bullet"/>
+      <w:lvlText w:val=""/>
+      <w:lvlJc w:val="left"/>
+      <w:pPr>
+        <w:tabs>
+          <w:tab w:val="left" w:pos="420"/>
+        </w:tabs>
+        <w:ind w:left="420" w:leftChars="0" w:hanging="420" w:firstLineChars="0"/>
+      </w:pPr>
+      <w:rPr>
+        <w:rFonts w:hint="default" w:ascii="Wingdings" w:hAnsi="Wingdings"/>
+      </w:rPr>
+    </w:lvl>
+    <w:lvl w:ilvl="1" w:tentative="0">
+      <w:start w:val="1"/>
+      <w:numFmt w:val="bullet"/>
+      <w:lvlText w:val=""/>
+      <w:lvlJc w:val="left"/>
+      <w:pPr>
+        <w:tabs>
+          <w:tab w:val="left" w:pos="840"/>
+        </w:tabs>
+        <w:ind w:left="840" w:leftChars="0" w:hanging="420" w:firstLineChars="0"/>
+      </w:pPr>
+      <w:rPr>
+        <w:rFonts w:hint="default" w:ascii="Wingdings" w:hAnsi="Wingdings"/>
+      </w:rPr>
+    </w:lvl>
+    <w:lvl w:ilvl="2" w:tentative="0">
+      <w:start w:val="1"/>
+      <w:numFmt w:val="bullet"/>
+      <w:lvlText w:val=""/>
+      <w:lvlJc w:val="left"/>
+      <w:pPr>
+        <w:tabs>
+          <w:tab w:val="left" w:pos="1260"/>
+        </w:tabs>
+        <w:ind w:left="1260" w:leftChars="0" w:hanging="420" w:firstLineChars="0"/>
+      </w:pPr>
+      <w:rPr>
+        <w:rFonts w:hint="default" w:ascii="Wingdings" w:hAnsi="Wingdings"/>
+      </w:rPr>
+    </w:lvl>
+    <w:lvl w:ilvl="3" w:tentative="0">
+      <w:start w:val="1"/>
+      <w:numFmt w:val="bullet"/>
+      <w:lvlText w:val=""/>
+      <w:lvlJc w:val="left"/>
+      <w:pPr>
+        <w:tabs>
+          <w:tab w:val="left" w:pos="1680"/>
+        </w:tabs>
+        <w:ind w:left="1680" w:leftChars="0" w:hanging="420" w:firstLineChars="0"/>
+      </w:pPr>
+      <w:rPr>
+        <w:rFonts w:hint="default" w:ascii="Wingdings" w:hAnsi="Wingdings"/>
+      </w:rPr>
+    </w:lvl>
+    <w:lvl w:ilvl="4" w:tentative="0">
+      <w:start w:val="1"/>
+      <w:numFmt w:val="bullet"/>
+      <w:lvlText w:val=""/>
+      <w:lvlJc w:val="left"/>
+      <w:pPr>
+        <w:tabs>
+          <w:tab w:val="left" w:pos="2100"/>
+        </w:tabs>
+        <w:ind w:left="2100" w:leftChars="0" w:hanging="420" w:firstLineChars="0"/>
+      </w:pPr>
+      <w:rPr>
+        <w:rFonts w:hint="default" w:ascii="Wingdings" w:hAnsi="Wingdings"/>
+      </w:rPr>
+    </w:lvl>
+    <w:lvl w:ilvl="5" w:tentative="0">
+      <w:start w:val="1"/>
+      <w:numFmt w:val="bullet"/>
+      <w:lvlText w:val=""/>
+      <w:lvlJc w:val="left"/>
+      <w:pPr>
+        <w:tabs>
+          <w:tab w:val="left" w:pos="2520"/>
+        </w:tabs>
+        <w:ind w:left="2520" w:leftChars="0" w:hanging="420" w:firstLineChars="0"/>
+      </w:pPr>
+      <w:rPr>
+        <w:rFonts w:hint="default" w:ascii="Wingdings" w:hAnsi="Wingdings"/>
+      </w:rPr>
+    </w:lvl>
+    <w:lvl w:ilvl="6" w:tentative="0">
+      <w:start w:val="1"/>
+      <w:numFmt w:val="bullet"/>
+      <w:lvlText w:val=""/>
+      <w:lvlJc w:val="left"/>
+      <w:pPr>
+        <w:tabs>
+          <w:tab w:val="left" w:pos="2940"/>
+        </w:tabs>
+        <w:ind w:left="2940" w:leftChars="0" w:hanging="420" w:firstLineChars="0"/>
+      </w:pPr>
+      <w:rPr>
+        <w:rFonts w:hint="default" w:ascii="Wingdings" w:hAnsi="Wingdings"/>
+      </w:rPr>
+    </w:lvl>
+    <w:lvl w:ilvl="7" w:tentative="0">
+      <w:start w:val="1"/>
+      <w:numFmt w:val="bullet"/>
+      <w:lvlText w:val=""/>
+      <w:lvlJc w:val="left"/>
+      <w:pPr>
+        <w:tabs>
+          <w:tab w:val="left" w:pos="3360"/>
+        </w:tabs>
+        <w:ind w:left="3360" w:leftChars="0" w:hanging="420" w:firstLineChars="0"/>
+      </w:pPr>
+      <w:rPr>
+        <w:rFonts w:hint="default" w:ascii="Wingdings" w:hAnsi="Wingdings"/>
+      </w:rPr>
+    </w:lvl>
+    <w:lvl w:ilvl="8" w:tentative="0">
+      <w:start w:val="1"/>
+      <w:numFmt w:val="bullet"/>
+      <w:lvlText w:val=""/>
+      <w:lvlJc w:val="left"/>
+      <w:pPr>
+        <w:tabs>
+          <w:tab w:val="left" w:pos="3780"/>
+        </w:tabs>
+        <w:ind w:left="3780" w:leftChars="0" w:hanging="420" w:firstLineChars="0"/>
+      </w:pPr>
+      <w:rPr>
+        <w:rFonts w:hint="default" w:ascii="Wingdings" w:hAnsi="Wingdings"/>
+      </w:rPr>
+    </w:lvl>
+  </w:abstractNum>
+  <w:abstractNum w:abstractNumId="2">
+    <w:nsid w:val="3A6E1ED9"/>
+    <w:multiLevelType w:val="singleLevel"/>
+    <w:tmpl w:val="3A6E1ED9"/>
+    <w:lvl w:ilvl="0" w:tentative="0">
+      <w:start w:val="1"/>
+      <w:numFmt w:val="bullet"/>
+      <w:lvlText w:val=""/>
+      <w:lvlJc w:val="left"/>
+      <w:pPr>
+        <w:tabs>
+          <w:tab w:val="left" w:pos="420"/>
+        </w:tabs>
+        <w:ind w:left="420" w:leftChars="0" w:hanging="420" w:firstLineChars="0"/>
+      </w:pPr>
+      <w:rPr>
+        <w:rFonts w:hint="default" w:ascii="Wingdings" w:hAnsi="Wingdings"/>
+      </w:rPr>
+    </w:lvl>
+  </w:abstractNum>
+  <w:num w:numId="1">
+    <w:abstractNumId w:val="2"/>
+  </w:num>
+  <w:num w:numId="2">
+    <w:abstractNumId w:val="1"/>
+  </w:num>
+  <w:num w:numId="3">
+    <w:abstractNumId w:val="0"/>
+  </w:num>
+</w:numbering>
+</file>
+
 <file path=word/styles.xml><?xml version="1.0" encoding="utf-8"?>
 <w:styles xmlns:mc="http://schemas.openxmlformats.org/markup-compatibility/2006" xmlns:o="urn:schemas-microsoft-com:office:office" xmlns:r="http://schemas.openxmlformats.org/officeDocument/2006/relationships" xmlns:m="http://schemas.openxmlformats.org/officeDocument/2006/math" xmlns:v="urn:schemas-microsoft-com:vml" xmlns:w="http://schemas.openxmlformats.org/wordprocessingml/2006/main" xmlns:w14="http://schemas.microsoft.com/office/word/2010/wordml" xmlns:w10="urn:schemas-microsoft-com:office:word" xmlns:sl="http://schemas.openxmlformats.org/schemaLibrary/2006/main" xmlns:wpsCustomData="http://www.wps.cn/officeDocument/2013/wpsCustomData" mc:Ignorable="w14">
   <w:docDefaults>
     <w:rPrDefault>
       <w:rPr>
-        <w:rFonts w:asciiTheme="minorHAnsi" w:hAnsiTheme="minorHAnsi" w:eastAsiaTheme="minorEastAsia" w:cstheme="minorBidi"/>
+        <w:rFonts w:ascii="Times New Roman" w:hAnsi="Times New Roman" w:eastAsia="SimSun" w:cs="Times New Roman"/>
       </w:rPr>
     </w:rPrDefault>
     <w:pPrDefault/>
@@ -221,8 +3800,8 @@
   <w:latentStyles w:count="260" w:defQFormat="0" w:defUnhideWhenUsed="1" w:defSemiHidden="1" w:defUIPriority="99" w:defLockedState="0">
     <w:lsdException w:qFormat="1" w:unhideWhenUsed="0" w:uiPriority="0" w:semiHidden="0" w:name="Normal"/>
     <w:lsdException w:qFormat="1" w:unhideWhenUsed="0" w:uiPriority="0" w:semiHidden="0" w:name="heading 1"/>
-    <w:lsdException w:qFormat="1" w:uiPriority="0" w:name="heading 2"/>
-    <w:lsdException w:qFormat="1" w:uiPriority="0" w:name="heading 3"/>
+    <w:lsdException w:qFormat="1" w:uiPriority="0" w:semiHidden="0" w:name="heading 2"/>
+    <w:lsdException w:qFormat="1" w:uiPriority="0" w:semiHidden="0" w:name="heading 3"/>
     <w:lsdException w:qFormat="1" w:uiPriority="0" w:name="heading 4"/>
     <w:lsdException w:qFormat="1" w:uiPriority="0" w:name="heading 5"/>
     <w:lsdException w:qFormat="1" w:uiPriority="0" w:name="heading 6"/>
@@ -322,7 +3901,7 @@
     <w:lsdException w:unhideWhenUsed="0" w:uiPriority="0" w:semiHidden="0" w:name="HTML Sample"/>
     <w:lsdException w:unhideWhenUsed="0" w:uiPriority="0" w:semiHidden="0" w:name="HTML Typewriter"/>
     <w:lsdException w:unhideWhenUsed="0" w:uiPriority="0" w:semiHidden="0" w:name="HTML Variable"/>
-    <w:lsdException w:unhideWhenUsed="0" w:uiPriority="0" w:name="Normal Table"/>
+    <w:lsdException w:qFormat="1" w:unhideWhenUsed="0" w:uiPriority="0" w:name="Normal Table"/>
     <w:lsdException w:unhideWhenUsed="0" w:uiPriority="0" w:semiHidden="0" w:name="annotation subject"/>
     <w:lsdException w:unhideWhenUsed="0" w:uiPriority="0" w:semiHidden="0" w:name="Balloon Text"/>
   </w:latentStyles>
@@ -362,14 +3941,56 @@
       <w:szCs w:val="44"/>
     </w:rPr>
   </w:style>
-  <w:style w:type="character" w:default="1" w:styleId="3">
+  <w:style w:type="paragraph" w:styleId="3">
+    <w:name w:val="heading 2"/>
+    <w:basedOn w:val="1"/>
+    <w:next w:val="1"/>
+    <w:unhideWhenUsed/>
+    <w:qFormat/>
+    <w:uiPriority w:val="0"/>
+    <w:pPr>
+      <w:keepNext/>
+      <w:keepLines/>
+      <w:spacing w:before="260" w:beforeLines="0" w:after="260" w:afterLines="0" w:line="416" w:lineRule="auto"/>
+      <w:outlineLvl w:val="1"/>
+    </w:pPr>
+    <w:rPr>
+      <w:rFonts w:ascii="Arial" w:hAnsi="Arial" w:eastAsia="SimHei"/>
+      <w:b/>
+      <w:bCs/>
+      <w:sz w:val="32"/>
+      <w:szCs w:val="32"/>
+    </w:rPr>
+  </w:style>
+  <w:style w:type="paragraph" w:styleId="4">
+    <w:name w:val="heading 3"/>
+    <w:basedOn w:val="1"/>
+    <w:next w:val="1"/>
+    <w:unhideWhenUsed/>
+    <w:qFormat/>
+    <w:uiPriority w:val="0"/>
+    <w:pPr>
+      <w:keepNext/>
+      <w:keepLines/>
+      <w:spacing w:before="260" w:beforeLines="0" w:after="260" w:afterLines="0" w:line="416" w:lineRule="auto"/>
+      <w:outlineLvl w:val="2"/>
+    </w:pPr>
+    <w:rPr>
+      <w:b/>
+      <w:bCs/>
+      <w:sz w:val="32"/>
+      <w:szCs w:val="32"/>
+    </w:rPr>
+  </w:style>
+  <w:style w:type="character" w:default="1" w:styleId="5">
     <w:name w:val="Default Paragraph Font"/>
     <w:semiHidden/>
     <w:uiPriority w:val="0"/>
   </w:style>
-  <w:style w:type="table" w:default="1" w:styleId="6">
+  <w:style w:type="table" w:default="1" w:styleId="11">
     <w:name w:val="Normal Table"/>
     <w:semiHidden/>
+    <w:qFormat/>
     <w:uiPriority w:val="0"/>
     <w:tblPr>
       <w:tblCellMar>
@@ -380,7 +4001,15 @@
       </w:tblCellMar>
     </w:tblPr>
   </w:style>
-  <w:style w:type="paragraph" w:styleId="4">
+  <w:style w:type="character" w:styleId="6">
+    <w:name w:val="Hyperlink"/>
+    <w:uiPriority w:val="0"/>
+    <w:rPr>
+      <w:color w:val="0000FF"/>
+      <w:u w:val="single"/>
+    </w:rPr>
+  </w:style>
+  <w:style w:type="paragraph" w:styleId="7">
     <w:name w:val="footer"/>
     <w:basedOn w:val="1"/>
     <w:uiPriority w:val="0"/>
@@ -397,7 +4026,7 @@
       <w:szCs w:val="18"/>
     </w:rPr>
   </w:style>
-  <w:style w:type="paragraph" w:styleId="5">
+  <w:style w:type="paragraph" w:styleId="8">
     <w:name w:val="header"/>
     <w:basedOn w:val="1"/>
     <w:uiPriority w:val="0"/>
@@ -415,6 +4044,54 @@
     <w:rPr>
       <w:sz w:val="18"/>
       <w:szCs w:val="18"/>
+    </w:rPr>
+  </w:style>
+  <w:style w:type="paragraph" w:styleId="9">
+    <w:name w:val="toc 2"/>
+    <w:basedOn w:val="1"/>
+    <w:next w:val="1"/>
+    <w:uiPriority w:val="0"/>
+    <w:pPr>
+      <w:ind w:left="420" w:leftChars="200"/>
+    </w:pPr>
+  </w:style>
+  <w:style w:type="paragraph" w:styleId="10">
+    <w:name w:val="toc 1"/>
+    <w:basedOn w:val="1"/>
+    <w:next w:val="1"/>
+    <w:uiPriority w:val="0"/>
+  </w:style>
+  <w:style w:type="paragraph" w:customStyle="1" w:styleId="12">
+    <w:name w:val="WPSOffice手动目录 1"/>
+    <w:uiPriority w:val="0"/>
+    <w:pPr>
+      <w:ind w:leftChars="0"/>
+    </w:pPr>
+    <w:rPr>
+      <w:sz w:val="20"/>
+      <w:szCs w:val="20"/>
+    </w:rPr>
+  </w:style>
+  <w:style w:type="paragraph" w:customStyle="1" w:styleId="13">
+    <w:name w:val="WPSOffice手动目录 2"/>
+    <w:uiPriority w:val="0"/>
+    <w:pPr>
+      <w:ind w:leftChars="200"/>
+    </w:pPr>
+    <w:rPr>
+      <w:sz w:val="20"/>
+      <w:szCs w:val="20"/>
+    </w:rPr>
+  </w:style>
+  <w:style w:type="paragraph" w:customStyle="1" w:styleId="14">
+    <w:name w:val="WPSOffice手动目录 3"/>
+    <w:uiPriority w:val="0"/>
+    <w:pPr>
+      <w:ind w:leftChars="400"/>
+    </w:pPr>
+    <w:rPr>
+      <w:sz w:val="20"/>
+      <w:szCs w:val="20"/>
     </w:rPr>
   </w:style>
 </w:styles>
